--- a/Term 1/Report/Report.docx
+++ b/Term 1/Report/Report.docx
@@ -2,26 +2,7 @@
 <file path=word/document.xml><?xml version="1.0" encoding="utf-8"?>
 <w:document xmlns:wpc="http://schemas.microsoft.com/office/word/2010/wordprocessingCanvas" xmlns:cx="http://schemas.microsoft.com/office/drawing/2014/chartex" xmlns:cx1="http://schemas.microsoft.com/office/drawing/2015/9/8/chartex" xmlns:cx2="http://schemas.microsoft.com/office/drawing/2015/10/21/chartex" xmlns:cx3="http://schemas.microsoft.com/office/drawing/2016/5/9/chartex" xmlns:cx4="http://schemas.microsoft.com/office/drawing/2016/5/10/chartex" xmlns:cx5="http://schemas.microsoft.com/office/drawing/2016/5/11/chartex" xmlns:cx6="http://schemas.microsoft.com/office/drawing/2016/5/12/chartex" xmlns:cx7="http://schemas.microsoft.com/office/drawing/2016/5/13/chartex" xmlns:cx8="http://schemas.microsoft.com/office/drawing/2016/5/14/chartex" xmlns:mc="http://schemas.openxmlformats.org/markup-compatibility/2006" xmlns:aink="http://schemas.microsoft.com/office/drawing/2016/ink" xmlns:am3d="http://schemas.microsoft.com/office/drawing/2017/model3d" xmlns:o="urn:schemas-microsoft-com:office:office" xmlns:oel="http://schemas.microsoft.com/office/2019/extlst" xmlns:r="http://schemas.openxmlformats.org/officeDocument/2006/relationships" xmlns:m="http://schemas.openxmlformats.org/officeDocument/2006/math" xmlns:v="urn:schemas-microsoft-com:vml" xmlns:wp14="http://schemas.microsoft.com/office/word/2010/wordprocessingDrawing" xmlns:wp="http://schemas.openxmlformats.org/drawingml/2006/wordprocessingDrawing" xmlns:w10="urn:schemas-microsoft-com:office:word" xmlns:w="http://schemas.openxmlformats.org/wordprocessingml/2006/main" xmlns:w14="http://schemas.microsoft.com/office/word/2010/wordml" xmlns:w15="http://schemas.microsoft.com/office/word/2012/wordml" xmlns:w16cex="http://schemas.microsoft.com/office/word/2018/wordml/cex" xmlns:w16cid="http://schemas.microsoft.com/office/word/2016/wordml/cid" xmlns:w16="http://schemas.microsoft.com/office/word/2018/wordml" xmlns:w16sdtdh="http://schemas.microsoft.com/office/word/2020/wordml/sdtdatahash" xmlns:w16se="http://schemas.microsoft.com/office/word/2015/wordml/symex" xmlns:wpg="http://schemas.microsoft.com/office/word/2010/wordprocessingGroup" xmlns:wpi="http://schemas.microsoft.com/office/word/2010/wordprocessingInk" xmlns:wne="http://schemas.microsoft.com/office/word/2006/wordml" xmlns:wps="http://schemas.microsoft.com/office/word/2010/wordprocessingShape" mc:Ignorable="w14 w15 w16se w16cid w16 w16cex w16sdtdh wp14">
   <w:body>
-    <w:p>
-      <w:r>
-        <w:t>Design Brief and primary research into location</w:t>
-      </w:r>
-    </w:p>
-    <w:p>
-      <w:r>
-        <w:t>Iterative design process and secondary research</w:t>
-      </w:r>
-    </w:p>
-    <w:p>
-      <w:r>
-        <w:t xml:space="preserve">My artifact including links to </w:t>
-      </w:r>
-      <w:proofErr w:type="gramStart"/>
-      <w:r>
-        <w:t>prototype</w:t>
-      </w:r>
-      <w:proofErr w:type="gramEnd"/>
-    </w:p>
+    <w:p/>
     <w:sectPr>
       <w:headerReference w:type="default" r:id="rId6"/>
       <w:pgSz w:w="11906" w:h="16838"/>

--- a/Term 1/Report/Report.docx
+++ b/Term 1/Report/Report.docx
@@ -2,9 +2,300 @@
 <file path=word/document.xml><?xml version="1.0" encoding="utf-8"?>
 <w:document xmlns:wpc="http://schemas.microsoft.com/office/word/2010/wordprocessingCanvas" xmlns:cx="http://schemas.microsoft.com/office/drawing/2014/chartex" xmlns:cx1="http://schemas.microsoft.com/office/drawing/2015/9/8/chartex" xmlns:cx2="http://schemas.microsoft.com/office/drawing/2015/10/21/chartex" xmlns:cx3="http://schemas.microsoft.com/office/drawing/2016/5/9/chartex" xmlns:cx4="http://schemas.microsoft.com/office/drawing/2016/5/10/chartex" xmlns:cx5="http://schemas.microsoft.com/office/drawing/2016/5/11/chartex" xmlns:cx6="http://schemas.microsoft.com/office/drawing/2016/5/12/chartex" xmlns:cx7="http://schemas.microsoft.com/office/drawing/2016/5/13/chartex" xmlns:cx8="http://schemas.microsoft.com/office/drawing/2016/5/14/chartex" xmlns:mc="http://schemas.openxmlformats.org/markup-compatibility/2006" xmlns:aink="http://schemas.microsoft.com/office/drawing/2016/ink" xmlns:am3d="http://schemas.microsoft.com/office/drawing/2017/model3d" xmlns:o="urn:schemas-microsoft-com:office:office" xmlns:oel="http://schemas.microsoft.com/office/2019/extlst" xmlns:r="http://schemas.openxmlformats.org/officeDocument/2006/relationships" xmlns:m="http://schemas.openxmlformats.org/officeDocument/2006/math" xmlns:v="urn:schemas-microsoft-com:vml" xmlns:wp14="http://schemas.microsoft.com/office/word/2010/wordprocessingDrawing" xmlns:wp="http://schemas.openxmlformats.org/drawingml/2006/wordprocessingDrawing" xmlns:w10="urn:schemas-microsoft-com:office:word" xmlns:w="http://schemas.openxmlformats.org/wordprocessingml/2006/main" xmlns:w14="http://schemas.microsoft.com/office/word/2010/wordml" xmlns:w15="http://schemas.microsoft.com/office/word/2012/wordml" xmlns:w16cex="http://schemas.microsoft.com/office/word/2018/wordml/cex" xmlns:w16cid="http://schemas.microsoft.com/office/word/2016/wordml/cid" xmlns:w16="http://schemas.microsoft.com/office/word/2018/wordml" xmlns:w16sdtdh="http://schemas.microsoft.com/office/word/2020/wordml/sdtdatahash" xmlns:w16se="http://schemas.microsoft.com/office/word/2015/wordml/symex" xmlns:wpg="http://schemas.microsoft.com/office/word/2010/wordprocessingGroup" xmlns:wpi="http://schemas.microsoft.com/office/word/2010/wordprocessingInk" xmlns:wne="http://schemas.microsoft.com/office/word/2006/wordml" xmlns:wps="http://schemas.microsoft.com/office/word/2010/wordprocessingShape" mc:Ignorable="w14 w15 w16se w16cid w16 w16cex w16sdtdh wp14">
   <w:body>
+    <w:p>
+      <w:pPr>
+        <w:pStyle w:val="Title"/>
+      </w:pPr>
+      <w:r>
+        <w:t>ID</w:t>
+      </w:r>
+      <w:r>
+        <w:t>: Embodied Interactions</w:t>
+      </w:r>
+    </w:p>
+    <w:p>
+      <w:pPr>
+        <w:pStyle w:val="Heading1"/>
+      </w:pPr>
+      <w:r>
+        <w:t>Initial Research</w:t>
+      </w:r>
+    </w:p>
+    <w:p/>
+    <w:p>
+      <w:pPr>
+        <w:pStyle w:val="Heading1"/>
+      </w:pPr>
+      <w:r>
+        <w:t>Design Brief</w:t>
+      </w:r>
+    </w:p>
+    <w:p>
+      <w:pPr>
+        <w:pStyle w:val="Heading1"/>
+      </w:pPr>
+      <w:r>
+        <w:t>Early Design and Research</w:t>
+      </w:r>
+    </w:p>
+    <w:p>
+      <w:pPr>
+        <w:pStyle w:val="Heading1"/>
+      </w:pPr>
+      <w:r>
+        <w:t>Final Design Solution &amp; Prototype</w:t>
+      </w:r>
+    </w:p>
+    <w:p>
+      <w:pPr>
+        <w:pStyle w:val="Heading1"/>
+      </w:pPr>
+      <w:r>
+        <w:t xml:space="preserve">Conclusion </w:t>
+      </w:r>
+    </w:p>
+    <w:p>
+      <w:pPr>
+        <w:pStyle w:val="Heading1"/>
+      </w:pPr>
+      <w:r>
+        <w:t>References</w:t>
+      </w:r>
+    </w:p>
+    <w:p>
+      <w:pPr>
+        <w:pStyle w:val="Heading1"/>
+      </w:pPr>
+      <w:r>
+        <w:t>Bibliography</w:t>
+      </w:r>
+    </w:p>
+    <w:p>
+      <w:r>
+        <w:t xml:space="preserve">Brunel 200 </w:t>
+      </w:r>
+      <w:r>
+        <w:rPr>
+          <w:i/>
+          <w:iCs/>
+        </w:rPr>
+        <w:t xml:space="preserve">The Clifton Suspension Bridge. </w:t>
+      </w:r>
+      <w:r>
+        <w:t xml:space="preserve">Available from: </w:t>
+      </w:r>
+      <w:hyperlink r:id="rId7" w:history="1">
+        <w:r>
+          <w:rPr>
+            <w:rStyle w:val="Hyperlink"/>
+          </w:rPr>
+          <w:t>http://www.brunel200.com/suspension_bridge.htm</w:t>
+        </w:r>
+      </w:hyperlink>
+      <w:r>
+        <w:t xml:space="preserve"> [Accessed 30 November 2023].</w:t>
+      </w:r>
+    </w:p>
+    <w:p>
+      <w:r>
+        <w:t>Ciolfi, L.</w:t>
+      </w:r>
+      <w:r>
+        <w:t xml:space="preserve"> (2004) </w:t>
+      </w:r>
+      <w:r>
+        <w:rPr>
+          <w:i/>
+          <w:iCs/>
+        </w:rPr>
+        <w:t>Situating 'Place' in Interaction Design: Enhancing the User Experience in Interactive Environments</w:t>
+      </w:r>
+      <w:r>
+        <w:t>. PhD, University of Limerick.</w:t>
+      </w:r>
+      <w:r>
+        <w:t xml:space="preserve"> </w:t>
+      </w:r>
+      <w:r>
+        <w:t>[Accessed 30 November 2023].</w:t>
+      </w:r>
+    </w:p>
+    <w:p>
+      <w:r>
+        <w:t xml:space="preserve">Clifton Suspension Bridge Trust (2023) </w:t>
+      </w:r>
+      <w:r>
+        <w:rPr>
+          <w:i/>
+          <w:iCs/>
+        </w:rPr>
+        <w:t>Visitor Centre</w:t>
+      </w:r>
+      <w:r>
+        <w:t xml:space="preserve">. Available from: </w:t>
+      </w:r>
+      <w:hyperlink r:id="rId8" w:history="1">
+        <w:r>
+          <w:rPr>
+            <w:rStyle w:val="Hyperlink"/>
+          </w:rPr>
+          <w:t>https://cliftonbridge.org.uk/visit-explore/visitor-centre/</w:t>
+        </w:r>
+      </w:hyperlink>
+      <w:r>
+        <w:t xml:space="preserve"> [Accessed 16 October 2023].</w:t>
+      </w:r>
+    </w:p>
+    <w:p>
+      <w:proofErr w:type="spellStart"/>
+      <w:r>
+        <w:t>Djajadiningrat</w:t>
+      </w:r>
+      <w:proofErr w:type="spellEnd"/>
+      <w:r>
+        <w:t xml:space="preserve">, T., Overbeeke, K. and </w:t>
+      </w:r>
+      <w:proofErr w:type="spellStart"/>
+      <w:r>
+        <w:t>Wensveen</w:t>
+      </w:r>
+      <w:proofErr w:type="spellEnd"/>
+      <w:r>
+        <w:t>, S.</w:t>
+      </w:r>
+      <w:r>
+        <w:t xml:space="preserve"> (2002) But how, Donald, tell us how? </w:t>
+      </w:r>
+      <w:r>
+        <w:rPr>
+          <w:i/>
+          <w:iCs/>
+        </w:rPr>
+        <w:t>Proc. of DIS'02</w:t>
+      </w:r>
+      <w:r>
+        <w:rPr>
+          <w:i/>
+          <w:iCs/>
+        </w:rPr>
+        <w:t xml:space="preserve"> </w:t>
+      </w:r>
+      <w:r>
+        <w:t>[online</w:t>
+      </w:r>
+      <w:r>
+        <w:rPr>
+          <w:sz w:val="24"/>
+          <w:szCs w:val="24"/>
+        </w:rPr>
+        <w:t>]</w:t>
+      </w:r>
+      <w:r>
+        <w:t>. pp. 285-291. [Accessed 30 November 2023]</w:t>
+      </w:r>
+      <w:r>
+        <w:t>.</w:t>
+      </w:r>
+    </w:p>
+    <w:p>
+      <w:r>
+        <w:t xml:space="preserve">Hornecker, E. Buur, J. (2006) Getting a Grip on Tangible Interaction: A Framework on Physical Space and Social Interaction. </w:t>
+      </w:r>
+      <w:r>
+        <w:rPr>
+          <w:i/>
+          <w:iCs/>
+        </w:rPr>
+        <w:t xml:space="preserve">CHI 2006 Proceedings </w:t>
+      </w:r>
+      <w:r>
+        <w:t xml:space="preserve">• </w:t>
+      </w:r>
+      <w:r>
+        <w:rPr>
+          <w:i/>
+          <w:iCs/>
+        </w:rPr>
+        <w:t xml:space="preserve">Designing for Tangible Interactions </w:t>
+      </w:r>
+      <w:r>
+        <w:t>[online]. [Accessed 30 November 2023].</w:t>
+      </w:r>
+    </w:p>
+    <w:p>
+      <w:r>
+        <w:t>Stanton, D. et al. (</w:t>
+      </w:r>
+      <w:r>
+        <w:t xml:space="preserve">2001) Classroom Collaboration in the Design of Tangible Interfaces for Storytelling. </w:t>
+      </w:r>
+      <w:r>
+        <w:rPr>
+          <w:i/>
+          <w:iCs/>
+        </w:rPr>
+        <w:t>Proc. of CHI'01</w:t>
+      </w:r>
+      <w:r>
+        <w:rPr>
+          <w:i/>
+          <w:iCs/>
+        </w:rPr>
+        <w:t xml:space="preserve"> </w:t>
+      </w:r>
+      <w:r>
+        <w:t>[online]. pp. 482-489. [Accessed 30 November 2023].</w:t>
+      </w:r>
+    </w:p>
+    <w:p>
+      <w:r>
+        <w:t xml:space="preserve">Visit Bristol (2023) Clifton Suspension Bridge. Available from: </w:t>
+      </w:r>
+      <w:hyperlink r:id="rId9" w:history="1">
+        <w:r>
+          <w:rPr>
+            <w:rStyle w:val="Hyperlink"/>
+          </w:rPr>
+          <w:t>https://visitbristol.co.uk/things-to-do/clifton-suspension-bridge-p24661</w:t>
+        </w:r>
+      </w:hyperlink>
+      <w:r>
+        <w:t xml:space="preserve"> [Accessed 16 October 2023].</w:t>
+      </w:r>
+    </w:p>
+    <w:p>
+      <w:r>
+        <w:t xml:space="preserve">Wikipedia (2023) </w:t>
+      </w:r>
+      <w:r>
+        <w:rPr>
+          <w:i/>
+          <w:iCs/>
+        </w:rPr>
+        <w:t>Clifton Suspension Bridge</w:t>
+      </w:r>
+      <w:r>
+        <w:t xml:space="preserve">. Available from: </w:t>
+      </w:r>
+      <w:hyperlink r:id="rId10" w:history="1">
+        <w:r>
+          <w:rPr>
+            <w:rStyle w:val="Hyperlink"/>
+          </w:rPr>
+          <w:t>https://en.wikipedia.org/wiki/Clifton_Suspension_Bridge</w:t>
+        </w:r>
+      </w:hyperlink>
+      <w:r>
+        <w:t xml:space="preserve"> [Accessed 16 October 2023].</w:t>
+      </w:r>
+    </w:p>
+    <w:p/>
+    <w:p/>
+    <w:p/>
     <w:p/>
     <w:sectPr>
-      <w:headerReference w:type="default" r:id="rId6"/>
+      <w:headerReference w:type="default" r:id="rId11"/>
+      <w:footerReference w:type="default" r:id="rId12"/>
       <w:pgSz w:w="11906" w:h="16838"/>
       <w:pgMar w:top="1440" w:right="1440" w:bottom="1440" w:left="1440" w:header="708" w:footer="708" w:gutter="0"/>
       <w:cols w:space="708"/>
@@ -37,6 +328,59 @@
     </w:p>
   </w:endnote>
 </w:endnotes>
+</file>
+
+<file path=word/footer1.xml><?xml version="1.0" encoding="utf-8"?>
+<w:ftr xmlns:wpc="http://schemas.microsoft.com/office/word/2010/wordprocessingCanvas" xmlns:cx="http://schemas.microsoft.com/office/drawing/2014/chartex" xmlns:cx1="http://schemas.microsoft.com/office/drawing/2015/9/8/chartex" xmlns:cx2="http://schemas.microsoft.com/office/drawing/2015/10/21/chartex" xmlns:cx3="http://schemas.microsoft.com/office/drawing/2016/5/9/chartex" xmlns:cx4="http://schemas.microsoft.com/office/drawing/2016/5/10/chartex" xmlns:cx5="http://schemas.microsoft.com/office/drawing/2016/5/11/chartex" xmlns:cx6="http://schemas.microsoft.com/office/drawing/2016/5/12/chartex" xmlns:cx7="http://schemas.microsoft.com/office/drawing/2016/5/13/chartex" xmlns:cx8="http://schemas.microsoft.com/office/drawing/2016/5/14/chartex" xmlns:mc="http://schemas.openxmlformats.org/markup-compatibility/2006" xmlns:aink="http://schemas.microsoft.com/office/drawing/2016/ink" xmlns:am3d="http://schemas.microsoft.com/office/drawing/2017/model3d" xmlns:o="urn:schemas-microsoft-com:office:office" xmlns:oel="http://schemas.microsoft.com/office/2019/extlst" xmlns:r="http://schemas.openxmlformats.org/officeDocument/2006/relationships" xmlns:m="http://schemas.openxmlformats.org/officeDocument/2006/math" xmlns:v="urn:schemas-microsoft-com:vml" xmlns:wp14="http://schemas.microsoft.com/office/word/2010/wordprocessingDrawing" xmlns:wp="http://schemas.openxmlformats.org/drawingml/2006/wordprocessingDrawing" xmlns:w10="urn:schemas-microsoft-com:office:word" xmlns:w="http://schemas.openxmlformats.org/wordprocessingml/2006/main" xmlns:w14="http://schemas.microsoft.com/office/word/2010/wordml" xmlns:w15="http://schemas.microsoft.com/office/word/2012/wordml" xmlns:w16cex="http://schemas.microsoft.com/office/word/2018/wordml/cex" xmlns:w16cid="http://schemas.microsoft.com/office/word/2016/wordml/cid" xmlns:w16="http://schemas.microsoft.com/office/word/2018/wordml" xmlns:w16sdtdh="http://schemas.microsoft.com/office/word/2020/wordml/sdtdatahash" xmlns:w16se="http://schemas.microsoft.com/office/word/2015/wordml/symex" xmlns:wpg="http://schemas.microsoft.com/office/word/2010/wordprocessingGroup" xmlns:wpi="http://schemas.microsoft.com/office/word/2010/wordprocessingInk" xmlns:wne="http://schemas.microsoft.com/office/word/2006/wordml" xmlns:wps="http://schemas.microsoft.com/office/word/2010/wordprocessingShape" mc:Ignorable="w14 w15 w16se w16cid w16 w16cex w16sdtdh wp14">
+  <w:sdt>
+    <w:sdtPr>
+      <w:id w:val="1402635233"/>
+      <w:docPartObj>
+        <w:docPartGallery w:val="Page Numbers (Bottom of Page)"/>
+        <w:docPartUnique/>
+      </w:docPartObj>
+    </w:sdtPr>
+    <w:sdtEndPr>
+      <w:rPr>
+        <w:noProof/>
+      </w:rPr>
+    </w:sdtEndPr>
+    <w:sdtContent>
+      <w:p>
+        <w:pPr>
+          <w:pStyle w:val="Footer"/>
+          <w:jc w:val="center"/>
+        </w:pPr>
+        <w:r>
+          <w:fldChar w:fldCharType="begin"/>
+        </w:r>
+        <w:r>
+          <w:instrText xml:space="preserve"> PAGE   \* MERGEFORMAT </w:instrText>
+        </w:r>
+        <w:r>
+          <w:fldChar w:fldCharType="separate"/>
+        </w:r>
+        <w:r>
+          <w:rPr>
+            <w:noProof/>
+          </w:rPr>
+          <w:t>2</w:t>
+        </w:r>
+        <w:r>
+          <w:rPr>
+            <w:noProof/>
+          </w:rPr>
+          <w:fldChar w:fldCharType="end"/>
+        </w:r>
+      </w:p>
+    </w:sdtContent>
+  </w:sdt>
+  <w:p>
+    <w:pPr>
+      <w:pStyle w:val="Footer"/>
+    </w:pPr>
+  </w:p>
+</w:ftr>
 </file>
 
 <file path=word/footnotes.xml><?xml version="1.0" encoding="utf-8"?>
@@ -478,6 +822,27 @@
     <w:name w:val="Normal"/>
     <w:qFormat/>
   </w:style>
+  <w:style w:type="paragraph" w:styleId="Heading1">
+    <w:name w:val="heading 1"/>
+    <w:basedOn w:val="Normal"/>
+    <w:next w:val="Normal"/>
+    <w:link w:val="Heading1Char"/>
+    <w:uiPriority w:val="9"/>
+    <w:qFormat/>
+    <w:rsid w:val="0078608E"/>
+    <w:pPr>
+      <w:keepNext/>
+      <w:keepLines/>
+      <w:spacing w:before="240" w:after="0"/>
+      <w:outlineLvl w:val="0"/>
+    </w:pPr>
+    <w:rPr>
+      <w:rFonts w:asciiTheme="majorHAnsi" w:eastAsiaTheme="majorEastAsia" w:hAnsiTheme="majorHAnsi" w:cstheme="majorBidi"/>
+      <w:color w:val="2F5496" w:themeColor="accent1" w:themeShade="BF"/>
+      <w:sz w:val="32"/>
+      <w:szCs w:val="32"/>
+    </w:rPr>
+  </w:style>
   <w:style w:type="character" w:default="1" w:styleId="DefaultParagraphFont">
     <w:name w:val="Default Paragraph Font"/>
     <w:uiPriority w:val="1"/>
@@ -548,6 +913,76 @@
     <w:link w:val="Footer"/>
     <w:uiPriority w:val="99"/>
     <w:rsid w:val="001C685E"/>
+  </w:style>
+  <w:style w:type="character" w:customStyle="1" w:styleId="Heading1Char">
+    <w:name w:val="Heading 1 Char"/>
+    <w:basedOn w:val="DefaultParagraphFont"/>
+    <w:link w:val="Heading1"/>
+    <w:uiPriority w:val="9"/>
+    <w:rsid w:val="0078608E"/>
+    <w:rPr>
+      <w:rFonts w:asciiTheme="majorHAnsi" w:eastAsiaTheme="majorEastAsia" w:hAnsiTheme="majorHAnsi" w:cstheme="majorBidi"/>
+      <w:color w:val="2F5496" w:themeColor="accent1" w:themeShade="BF"/>
+      <w:sz w:val="32"/>
+      <w:szCs w:val="32"/>
+    </w:rPr>
+  </w:style>
+  <w:style w:type="paragraph" w:styleId="Title">
+    <w:name w:val="Title"/>
+    <w:basedOn w:val="Normal"/>
+    <w:next w:val="Normal"/>
+    <w:link w:val="TitleChar"/>
+    <w:uiPriority w:val="10"/>
+    <w:qFormat/>
+    <w:rsid w:val="0078608E"/>
+    <w:pPr>
+      <w:spacing w:after="0" w:line="240" w:lineRule="auto"/>
+      <w:contextualSpacing/>
+    </w:pPr>
+    <w:rPr>
+      <w:rFonts w:asciiTheme="majorHAnsi" w:eastAsiaTheme="majorEastAsia" w:hAnsiTheme="majorHAnsi" w:cstheme="majorBidi"/>
+      <w:spacing w:val="-10"/>
+      <w:kern w:val="28"/>
+      <w:sz w:val="56"/>
+      <w:szCs w:val="56"/>
+    </w:rPr>
+  </w:style>
+  <w:style w:type="character" w:customStyle="1" w:styleId="TitleChar">
+    <w:name w:val="Title Char"/>
+    <w:basedOn w:val="DefaultParagraphFont"/>
+    <w:link w:val="Title"/>
+    <w:uiPriority w:val="10"/>
+    <w:rsid w:val="0078608E"/>
+    <w:rPr>
+      <w:rFonts w:asciiTheme="majorHAnsi" w:eastAsiaTheme="majorEastAsia" w:hAnsiTheme="majorHAnsi" w:cstheme="majorBidi"/>
+      <w:spacing w:val="-10"/>
+      <w:kern w:val="28"/>
+      <w:sz w:val="56"/>
+      <w:szCs w:val="56"/>
+    </w:rPr>
+  </w:style>
+  <w:style w:type="character" w:styleId="Hyperlink">
+    <w:name w:val="Hyperlink"/>
+    <w:basedOn w:val="DefaultParagraphFont"/>
+    <w:uiPriority w:val="99"/>
+    <w:unhideWhenUsed/>
+    <w:rsid w:val="00F83868"/>
+    <w:rPr>
+      <w:color w:val="0563C1" w:themeColor="hyperlink"/>
+      <w:u w:val="single"/>
+    </w:rPr>
+  </w:style>
+  <w:style w:type="character" w:styleId="UnresolvedMention">
+    <w:name w:val="Unresolved Mention"/>
+    <w:basedOn w:val="DefaultParagraphFont"/>
+    <w:uiPriority w:val="99"/>
+    <w:semiHidden/>
+    <w:unhideWhenUsed/>
+    <w:rsid w:val="00F83868"/>
+    <w:rPr>
+      <w:color w:val="605E5C"/>
+      <w:shd w:val="clear" w:color="auto" w:fill="E1DFDD"/>
+    </w:rPr>
   </w:style>
 </w:styles>
 </file>
@@ -845,4 +1280,16 @@
     </a:ext>
   </a:extLst>
 </a:theme>
+</file>
+
+<file path=customXml/item1.xml><?xml version="1.0" encoding="utf-8"?>
+<b:Sources xmlns:b="http://schemas.openxmlformats.org/officeDocument/2006/bibliography" xmlns="http://schemas.openxmlformats.org/officeDocument/2006/bibliography" SelectedStyle="\APASixthEditionOfficeOnline.xsl" StyleName="APA" Version="6"/>
+</file>
+
+<file path=customXml/itemProps1.xml><?xml version="1.0" encoding="utf-8"?>
+<ds:datastoreItem xmlns:ds="http://schemas.openxmlformats.org/officeDocument/2006/customXml" ds:itemID="{8A740BB6-F4CC-4758-8EFD-ECD81070AEE4}">
+  <ds:schemaRefs>
+    <ds:schemaRef ds:uri="http://schemas.openxmlformats.org/officeDocument/2006/bibliography"/>
+  </ds:schemaRefs>
+</ds:datastoreItem>
 </file>
--- a/Term 1/Report/Report.docx
+++ b/Term 1/Report/Report.docx
@@ -21,6 +21,518 @@
         <w:t>Initial Research</w:t>
       </w:r>
     </w:p>
+    <w:p>
+      <w:r>
+        <w:rPr>
+          <w:noProof/>
+        </w:rPr>
+        <mc:AlternateContent>
+          <mc:Choice Requires="wps">
+            <w:drawing>
+              <wp:anchor distT="0" distB="0" distL="114300" distR="114300" simplePos="0" relativeHeight="251660288" behindDoc="0" locked="0" layoutInCell="1" allowOverlap="1" wp14:anchorId="6616F922" wp14:editId="13C2A801">
+                <wp:simplePos x="0" y="0"/>
+                <wp:positionH relativeFrom="column">
+                  <wp:posOffset>865505</wp:posOffset>
+                </wp:positionH>
+                <wp:positionV relativeFrom="paragraph">
+                  <wp:posOffset>3536950</wp:posOffset>
+                </wp:positionV>
+                <wp:extent cx="3990975" cy="635"/>
+                <wp:effectExtent l="0" t="0" r="0" b="0"/>
+                <wp:wrapSquare wrapText="bothSides"/>
+                <wp:docPr id="327480414" name="Text Box 1"/>
+                <wp:cNvGraphicFramePr/>
+                <a:graphic xmlns:a="http://schemas.openxmlformats.org/drawingml/2006/main">
+                  <a:graphicData uri="http://schemas.microsoft.com/office/word/2010/wordprocessingShape">
+                    <wps:wsp>
+                      <wps:cNvSpPr txBox="1"/>
+                      <wps:spPr>
+                        <a:xfrm>
+                          <a:off x="0" y="0"/>
+                          <a:ext cx="3990975" cy="635"/>
+                        </a:xfrm>
+                        <a:prstGeom prst="rect">
+                          <a:avLst/>
+                        </a:prstGeom>
+                        <a:solidFill>
+                          <a:prstClr val="white"/>
+                        </a:solidFill>
+                        <a:ln>
+                          <a:noFill/>
+                        </a:ln>
+                      </wps:spPr>
+                      <wps:txbx>
+                        <w:txbxContent>
+                          <w:p>
+                            <w:pPr>
+                              <w:pStyle w:val="Caption"/>
+                            </w:pPr>
+                            <w:r>
+                              <w:t xml:space="preserve">Figure </w:t>
+                            </w:r>
+                            <w:r>
+                              <w:fldChar w:fldCharType="begin"/>
+                            </w:r>
+                            <w:r>
+                              <w:instrText xml:space="preserve"> SEQ Figure \* ARABIC </w:instrText>
+                            </w:r>
+                            <w:r>
+                              <w:fldChar w:fldCharType="separate"/>
+                            </w:r>
+                            <w:r>
+                              <w:rPr>
+                                <w:noProof/>
+                              </w:rPr>
+                              <w:t>1</w:t>
+                            </w:r>
+                            <w:r>
+                              <w:fldChar w:fldCharType="end"/>
+                            </w:r>
+                            <w:r>
+                              <w:t xml:space="preserve"> - </w:t>
+                            </w:r>
+                            <w:r>
+                              <w:rPr>
+                                <w:i w:val="0"/>
+                                <w:iCs w:val="0"/>
+                              </w:rPr>
+                              <w:t>Questions for Investigating Area</w:t>
+                            </w:r>
+                          </w:p>
+                        </w:txbxContent>
+                      </wps:txbx>
+                      <wps:bodyPr rot="0" spcFirstLastPara="0" vertOverflow="overflow" horzOverflow="overflow" vert="horz" wrap="square" lIns="0" tIns="0" rIns="0" bIns="0" numCol="1" spcCol="0" rtlCol="0" fromWordArt="0" anchor="t" anchorCtr="0" forceAA="0" compatLnSpc="1">
+                        <a:prstTxWarp prst="textNoShape">
+                          <a:avLst/>
+                        </a:prstTxWarp>
+                        <a:spAutoFit/>
+                      </wps:bodyPr>
+                    </wps:wsp>
+                  </a:graphicData>
+                </a:graphic>
+              </wp:anchor>
+            </w:drawing>
+          </mc:Choice>
+          <mc:Fallback>
+            <w:pict>
+              <v:shapetype w14:anchorId="6616F922" id="_x0000_t202" coordsize="21600,21600" o:spt="202" path="m,l,21600r21600,l21600,xe">
+                <v:stroke joinstyle="miter"/>
+                <v:path gradientshapeok="t" o:connecttype="rect"/>
+              </v:shapetype>
+              <v:shape id="Text Box 1" o:spid="_x0000_s1026" type="#_x0000_t202" style="position:absolute;margin-left:68.15pt;margin-top:278.5pt;width:314.25pt;height:.05pt;z-index:251660288;visibility:visible;mso-wrap-style:square;mso-wrap-distance-left:9pt;mso-wrap-distance-top:0;mso-wrap-distance-right:9pt;mso-wrap-distance-bottom:0;mso-position-horizontal:absolute;mso-position-horizontal-relative:text;mso-position-vertical:absolute;mso-position-vertical-relative:text;v-text-anchor:top" o:gfxdata="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" stroked="f">
+                <v:textbox style="mso-fit-shape-to-text:t" inset="0,0,0,0">
+                  <w:txbxContent>
+                    <w:p>
+                      <w:pPr>
+                        <w:pStyle w:val="Caption"/>
+                      </w:pPr>
+                      <w:r>
+                        <w:t xml:space="preserve">Figure </w:t>
+                      </w:r>
+                      <w:r>
+                        <w:fldChar w:fldCharType="begin"/>
+                      </w:r>
+                      <w:r>
+                        <w:instrText xml:space="preserve"> SEQ Figure \* ARABIC </w:instrText>
+                      </w:r>
+                      <w:r>
+                        <w:fldChar w:fldCharType="separate"/>
+                      </w:r>
+                      <w:r>
+                        <w:rPr>
+                          <w:noProof/>
+                        </w:rPr>
+                        <w:t>1</w:t>
+                      </w:r>
+                      <w:r>
+                        <w:fldChar w:fldCharType="end"/>
+                      </w:r>
+                      <w:r>
+                        <w:t xml:space="preserve"> - </w:t>
+                      </w:r>
+                      <w:r>
+                        <w:rPr>
+                          <w:i w:val="0"/>
+                          <w:iCs w:val="0"/>
+                        </w:rPr>
+                        <w:t>Questions for Investigating Area</w:t>
+                      </w:r>
+                    </w:p>
+                  </w:txbxContent>
+                </v:textbox>
+                <w10:wrap type="square"/>
+              </v:shape>
+            </w:pict>
+          </mc:Fallback>
+        </mc:AlternateContent>
+      </w:r>
+      <w:r>
+        <w:drawing>
+          <wp:anchor distT="0" distB="0" distL="114300" distR="114300" simplePos="0" relativeHeight="251658240" behindDoc="0" locked="0" layoutInCell="1" allowOverlap="1" wp14:anchorId="2DECABCA" wp14:editId="45372EAA">
+            <wp:simplePos x="0" y="0"/>
+            <wp:positionH relativeFrom="margin">
+              <wp:align>center</wp:align>
+            </wp:positionH>
+            <wp:positionV relativeFrom="paragraph">
+              <wp:posOffset>1365250</wp:posOffset>
+            </wp:positionV>
+            <wp:extent cx="3991532" cy="2114845"/>
+            <wp:effectExtent l="0" t="0" r="9525" b="0"/>
+            <wp:wrapSquare wrapText="bothSides"/>
+            <wp:docPr id="883852775" name="Picture 1" descr="A white text with black writing&#10;&#10;Description automatically generated"/>
+            <wp:cNvGraphicFramePr>
+              <a:graphicFrameLocks xmlns:a="http://schemas.openxmlformats.org/drawingml/2006/main" noChangeAspect="1"/>
+            </wp:cNvGraphicFramePr>
+            <a:graphic xmlns:a="http://schemas.openxmlformats.org/drawingml/2006/main">
+              <a:graphicData uri="http://schemas.openxmlformats.org/drawingml/2006/picture">
+                <pic:pic xmlns:pic="http://schemas.openxmlformats.org/drawingml/2006/picture">
+                  <pic:nvPicPr>
+                    <pic:cNvPr id="883852775" name="Picture 1" descr="A white text with black writing&#10;&#10;Description automatically generated"/>
+                    <pic:cNvPicPr/>
+                  </pic:nvPicPr>
+                  <pic:blipFill>
+                    <a:blip r:embed="rId8">
+                      <a:extLst>
+                        <a:ext uri="{28A0092B-C50C-407E-A947-70E740481C1C}">
+                          <a14:useLocalDpi xmlns:a14="http://schemas.microsoft.com/office/drawing/2010/main" val="0"/>
+                        </a:ext>
+                      </a:extLst>
+                    </a:blip>
+                    <a:stretch>
+                      <a:fillRect/>
+                    </a:stretch>
+                  </pic:blipFill>
+                  <pic:spPr>
+                    <a:xfrm>
+                      <a:off x="0" y="0"/>
+                      <a:ext cx="3991532" cy="2114845"/>
+                    </a:xfrm>
+                    <a:prstGeom prst="rect">
+                      <a:avLst/>
+                    </a:prstGeom>
+                  </pic:spPr>
+                </pic:pic>
+              </a:graphicData>
+            </a:graphic>
+          </wp:anchor>
+        </w:drawing>
+      </w:r>
+      <w:r>
+        <w:t>From the offset my group and I had decided on Clifton Suspension Bridge, especially after our visit there. However, the visit came with a lot of enlightenment on various factors as well as reflection on our original angle. Initially, we wanted to create an interaction that was based on the suicide history of the bridge, however once we talked to the on-site manager of the Visitor Centre, it became very apparent we would not be able to access data, nor were the guides keen on the idea. As a result of this, we looked into other factors of the bridge which were discovered through the use of our research questions before investigating the area onsite</w:t>
+      </w:r>
+      <w:r>
+        <w:t xml:space="preserve"> as shown in Figure 1.</w:t>
+      </w:r>
+    </w:p>
+    <w:p/>
+    <w:p/>
+    <w:p/>
+    <w:p/>
+    <w:p/>
+    <w:p/>
+    <w:p/>
+    <w:p/>
+    <w:p/>
+    <w:p>
+      <w:r>
+        <w:rPr>
+          <w:noProof/>
+        </w:rPr>
+        <mc:AlternateContent>
+          <mc:Choice Requires="wps">
+            <w:drawing>
+              <wp:anchor distT="0" distB="0" distL="114300" distR="114300" simplePos="0" relativeHeight="251664384" behindDoc="0" locked="0" layoutInCell="1" allowOverlap="1" wp14:anchorId="3ED13777" wp14:editId="68DCBCAA">
+                <wp:simplePos x="0" y="0"/>
+                <wp:positionH relativeFrom="margin">
+                  <wp:align>right</wp:align>
+                </wp:positionH>
+                <wp:positionV relativeFrom="paragraph">
+                  <wp:posOffset>2910205</wp:posOffset>
+                </wp:positionV>
+                <wp:extent cx="5567680" cy="635"/>
+                <wp:effectExtent l="0" t="0" r="0" b="0"/>
+                <wp:wrapSquare wrapText="bothSides"/>
+                <wp:docPr id="576716272" name="Text Box 1"/>
+                <wp:cNvGraphicFramePr/>
+                <a:graphic xmlns:a="http://schemas.openxmlformats.org/drawingml/2006/main">
+                  <a:graphicData uri="http://schemas.microsoft.com/office/word/2010/wordprocessingShape">
+                    <wps:wsp>
+                      <wps:cNvSpPr txBox="1"/>
+                      <wps:spPr>
+                        <a:xfrm>
+                          <a:off x="0" y="0"/>
+                          <a:ext cx="5567680" cy="635"/>
+                        </a:xfrm>
+                        <a:prstGeom prst="rect">
+                          <a:avLst/>
+                        </a:prstGeom>
+                        <a:solidFill>
+                          <a:prstClr val="white"/>
+                        </a:solidFill>
+                        <a:ln>
+                          <a:noFill/>
+                        </a:ln>
+                      </wps:spPr>
+                      <wps:txbx>
+                        <w:txbxContent>
+                          <w:p>
+                            <w:pPr>
+                              <w:pStyle w:val="Caption"/>
+                              <w:rPr>
+                                <w:rFonts w:ascii="Arial" w:hAnsi="Arial" w:cs="Arial"/>
+                                <w:noProof/>
+                                <w:color w:val="222222"/>
+                                <w:bdr w:val="none" w:sz="0" w:space="0" w:color="auto" w:frame="1"/>
+                                <w:shd w:val="clear" w:color="auto" w:fill="FFFFFF"/>
+                              </w:rPr>
+                            </w:pPr>
+                            <w:r>
+                              <w:t xml:space="preserve">Figure </w:t>
+                            </w:r>
+                            <w:r>
+                              <w:fldChar w:fldCharType="begin"/>
+                            </w:r>
+                            <w:r>
+                              <w:instrText xml:space="preserve"> SEQ Figure \* ARABIC </w:instrText>
+                            </w:r>
+                            <w:r>
+                              <w:fldChar w:fldCharType="separate"/>
+                            </w:r>
+                            <w:r>
+                              <w:rPr>
+                                <w:noProof/>
+                              </w:rPr>
+                              <w:t>2</w:t>
+                            </w:r>
+                            <w:r>
+                              <w:fldChar w:fldCharType="end"/>
+                            </w:r>
+                            <w:r>
+                              <w:t xml:space="preserve"> - </w:t>
+                            </w:r>
+                            <w:r>
+                              <w:rPr>
+                                <w:i w:val="0"/>
+                                <w:iCs w:val="0"/>
+                              </w:rPr>
+                              <w:t>Clifton Suspension Bridge &amp; Visitor Centre</w:t>
+                            </w:r>
+                          </w:p>
+                        </w:txbxContent>
+                      </wps:txbx>
+                      <wps:bodyPr rot="0" spcFirstLastPara="0" vertOverflow="overflow" horzOverflow="overflow" vert="horz" wrap="square" lIns="0" tIns="0" rIns="0" bIns="0" numCol="1" spcCol="0" rtlCol="0" fromWordArt="0" anchor="t" anchorCtr="0" forceAA="0" compatLnSpc="1">
+                        <a:prstTxWarp prst="textNoShape">
+                          <a:avLst/>
+                        </a:prstTxWarp>
+                        <a:spAutoFit/>
+                      </wps:bodyPr>
+                    </wps:wsp>
+                  </a:graphicData>
+                </a:graphic>
+                <wp14:sizeRelH relativeFrom="margin">
+                  <wp14:pctWidth>0</wp14:pctWidth>
+                </wp14:sizeRelH>
+              </wp:anchor>
+            </w:drawing>
+          </mc:Choice>
+          <mc:Fallback>
+            <w:pict>
+              <v:shape w14:anchorId="3ED13777" id="_x0000_s1027" type="#_x0000_t202" style="position:absolute;margin-left:387.2pt;margin-top:229.15pt;width:438.4pt;height:.05pt;z-index:251664384;visibility:visible;mso-wrap-style:square;mso-width-percent:0;mso-wrap-distance-left:9pt;mso-wrap-distance-top:0;mso-wrap-distance-right:9pt;mso-wrap-distance-bottom:0;mso-position-horizontal:right;mso-position-horizontal-relative:margin;mso-position-vertical:absolute;mso-position-vertical-relative:text;mso-width-percent:0;mso-width-relative:margin;v-text-anchor:top" o:gfxdata="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" stroked="f">
+                <v:textbox style="mso-fit-shape-to-text:t" inset="0,0,0,0">
+                  <w:txbxContent>
+                    <w:p>
+                      <w:pPr>
+                        <w:pStyle w:val="Caption"/>
+                        <w:rPr>
+                          <w:rFonts w:ascii="Arial" w:hAnsi="Arial" w:cs="Arial"/>
+                          <w:noProof/>
+                          <w:color w:val="222222"/>
+                          <w:bdr w:val="none" w:sz="0" w:space="0" w:color="auto" w:frame="1"/>
+                          <w:shd w:val="clear" w:color="auto" w:fill="FFFFFF"/>
+                        </w:rPr>
+                      </w:pPr>
+                      <w:r>
+                        <w:t xml:space="preserve">Figure </w:t>
+                      </w:r>
+                      <w:r>
+                        <w:fldChar w:fldCharType="begin"/>
+                      </w:r>
+                      <w:r>
+                        <w:instrText xml:space="preserve"> SEQ Figure \* ARABIC </w:instrText>
+                      </w:r>
+                      <w:r>
+                        <w:fldChar w:fldCharType="separate"/>
+                      </w:r>
+                      <w:r>
+                        <w:rPr>
+                          <w:noProof/>
+                        </w:rPr>
+                        <w:t>2</w:t>
+                      </w:r>
+                      <w:r>
+                        <w:fldChar w:fldCharType="end"/>
+                      </w:r>
+                      <w:r>
+                        <w:t xml:space="preserve"> - </w:t>
+                      </w:r>
+                      <w:r>
+                        <w:rPr>
+                          <w:i w:val="0"/>
+                          <w:iCs w:val="0"/>
+                        </w:rPr>
+                        <w:t>Clifton Suspension Bridge &amp; Visitor Centre</w:t>
+                      </w:r>
+                    </w:p>
+                  </w:txbxContent>
+                </v:textbox>
+                <w10:wrap type="square" anchorx="margin"/>
+              </v:shape>
+            </w:pict>
+          </mc:Fallback>
+        </mc:AlternateContent>
+      </w:r>
+      <w:r>
+        <w:rPr>
+          <w:rFonts w:ascii="Arial" w:hAnsi="Arial" w:cs="Arial"/>
+          <w:noProof/>
+          <w:color w:val="222222"/>
+          <w:bdr w:val="none" w:sz="0" w:space="0" w:color="auto" w:frame="1"/>
+          <w:shd w:val="clear" w:color="auto" w:fill="FFFFFF"/>
+        </w:rPr>
+        <w:drawing>
+          <wp:anchor distT="0" distB="0" distL="114300" distR="114300" simplePos="0" relativeHeight="251662336" behindDoc="0" locked="0" layoutInCell="1" allowOverlap="1" wp14:anchorId="5DD40621" wp14:editId="3D996769">
+            <wp:simplePos x="0" y="0"/>
+            <wp:positionH relativeFrom="margin">
+              <wp:posOffset>161925</wp:posOffset>
+            </wp:positionH>
+            <wp:positionV relativeFrom="paragraph">
+              <wp:posOffset>624205</wp:posOffset>
+            </wp:positionV>
+            <wp:extent cx="1678305" cy="2228850"/>
+            <wp:effectExtent l="0" t="0" r="0" b="0"/>
+            <wp:wrapSquare wrapText="bothSides"/>
+            <wp:docPr id="1930095058" name="Picture 1" descr="A bridge over a river&#10;&#10;Description automatically generated"/>
+            <wp:cNvGraphicFramePr>
+              <a:graphicFrameLocks xmlns:a="http://schemas.openxmlformats.org/drawingml/2006/main" noChangeAspect="1"/>
+            </wp:cNvGraphicFramePr>
+            <a:graphic xmlns:a="http://schemas.openxmlformats.org/drawingml/2006/main">
+              <a:graphicData uri="http://schemas.openxmlformats.org/drawingml/2006/picture">
+                <pic:pic xmlns:pic="http://schemas.openxmlformats.org/drawingml/2006/picture">
+                  <pic:nvPicPr>
+                    <pic:cNvPr id="1930095058" name="Picture 1" descr="A bridge over a river&#10;&#10;Description automatically generated"/>
+                    <pic:cNvPicPr>
+                      <a:picLocks noChangeAspect="1" noChangeArrowheads="1"/>
+                    </pic:cNvPicPr>
+                  </pic:nvPicPr>
+                  <pic:blipFill>
+                    <a:blip r:embed="rId9" cstate="print">
+                      <a:extLst>
+                        <a:ext uri="{28A0092B-C50C-407E-A947-70E740481C1C}">
+                          <a14:useLocalDpi xmlns:a14="http://schemas.microsoft.com/office/drawing/2010/main" val="0"/>
+                        </a:ext>
+                      </a:extLst>
+                    </a:blip>
+                    <a:srcRect/>
+                    <a:stretch>
+                      <a:fillRect/>
+                    </a:stretch>
+                  </pic:blipFill>
+                  <pic:spPr bwMode="auto">
+                    <a:xfrm>
+                      <a:off x="0" y="0"/>
+                      <a:ext cx="1678305" cy="2228850"/>
+                    </a:xfrm>
+                    <a:prstGeom prst="rect">
+                      <a:avLst/>
+                    </a:prstGeom>
+                    <a:noFill/>
+                    <a:ln>
+                      <a:noFill/>
+                    </a:ln>
+                  </pic:spPr>
+                </pic:pic>
+              </a:graphicData>
+            </a:graphic>
+            <wp14:sizeRelH relativeFrom="margin">
+              <wp14:pctWidth>0</wp14:pctWidth>
+            </wp14:sizeRelH>
+            <wp14:sizeRelV relativeFrom="margin">
+              <wp14:pctHeight>0</wp14:pctHeight>
+            </wp14:sizeRelV>
+          </wp:anchor>
+        </w:drawing>
+      </w:r>
+      <w:r>
+        <w:rPr>
+          <w:noProof/>
+        </w:rPr>
+        <w:drawing>
+          <wp:anchor distT="0" distB="0" distL="114300" distR="114300" simplePos="0" relativeHeight="251661312" behindDoc="0" locked="0" layoutInCell="1" allowOverlap="1" wp14:anchorId="17C789C4" wp14:editId="773EC1B0">
+            <wp:simplePos x="0" y="0"/>
+            <wp:positionH relativeFrom="margin">
+              <wp:align>right</wp:align>
+            </wp:positionH>
+            <wp:positionV relativeFrom="paragraph">
+              <wp:posOffset>643255</wp:posOffset>
+            </wp:positionV>
+            <wp:extent cx="3681730" cy="2152650"/>
+            <wp:effectExtent l="0" t="0" r="0" b="0"/>
+            <wp:wrapSquare wrapText="bothSides"/>
+            <wp:docPr id="1687780752" name="Picture 2" descr="Clifton Suspension Bridge Visitor Centre - Bristol - Great West Way"/>
+            <wp:cNvGraphicFramePr>
+              <a:graphicFrameLocks xmlns:a="http://schemas.openxmlformats.org/drawingml/2006/main" noChangeAspect="1"/>
+            </wp:cNvGraphicFramePr>
+            <a:graphic xmlns:a="http://schemas.openxmlformats.org/drawingml/2006/main">
+              <a:graphicData uri="http://schemas.openxmlformats.org/drawingml/2006/picture">
+                <pic:pic xmlns:pic="http://schemas.openxmlformats.org/drawingml/2006/picture">
+                  <pic:nvPicPr>
+                    <pic:cNvPr id="0" name="Picture 3" descr="Clifton Suspension Bridge Visitor Centre - Bristol - Great West Way"/>
+                    <pic:cNvPicPr>
+                      <a:picLocks noChangeAspect="1" noChangeArrowheads="1"/>
+                    </pic:cNvPicPr>
+                  </pic:nvPicPr>
+                  <pic:blipFill>
+                    <a:blip r:embed="rId10" cstate="print">
+                      <a:extLst>
+                        <a:ext uri="{28A0092B-C50C-407E-A947-70E740481C1C}">
+                          <a14:useLocalDpi xmlns:a14="http://schemas.microsoft.com/office/drawing/2010/main" val="0"/>
+                        </a:ext>
+                      </a:extLst>
+                    </a:blip>
+                    <a:srcRect/>
+                    <a:stretch>
+                      <a:fillRect/>
+                    </a:stretch>
+                  </pic:blipFill>
+                  <pic:spPr bwMode="auto">
+                    <a:xfrm>
+                      <a:off x="0" y="0"/>
+                      <a:ext cx="3681730" cy="2152650"/>
+                    </a:xfrm>
+                    <a:prstGeom prst="rect">
+                      <a:avLst/>
+                    </a:prstGeom>
+                    <a:noFill/>
+                    <a:ln>
+                      <a:noFill/>
+                    </a:ln>
+                  </pic:spPr>
+                </pic:pic>
+              </a:graphicData>
+            </a:graphic>
+            <wp14:sizeRelH relativeFrom="margin">
+              <wp14:pctWidth>0</wp14:pctWidth>
+            </wp14:sizeRelH>
+            <wp14:sizeRelV relativeFrom="margin">
+              <wp14:pctHeight>0</wp14:pctHeight>
+            </wp14:sizeRelV>
+          </wp:anchor>
+        </w:drawing>
+      </w:r>
+      <w:r>
+        <w:t xml:space="preserve">During this process we noticed the Visitor Centre is heavily overlooked with little to no traction, this was including us. With this in mind, we focused our attention away from the bridge and more on the Visitor Centre and how a suitable interaction could possibly increase visitors. </w:t>
+      </w:r>
+    </w:p>
     <w:p/>
     <w:p>
       <w:pPr>
@@ -31,19 +543,1061 @@
       </w:r>
     </w:p>
     <w:p>
+      <w:r>
+        <w:t>After observing the area, we noticed two important factors:</w:t>
+      </w:r>
+    </w:p>
+    <w:p>
+      <w:pPr>
+        <w:pStyle w:val="ListParagraph"/>
+        <w:numPr>
+          <w:ilvl w:val="0"/>
+          <w:numId w:val="1"/>
+        </w:numPr>
+      </w:pPr>
+      <w:r>
+        <w:t xml:space="preserve">There were a lot of school trips into the area or pedestrians with kids </w:t>
+      </w:r>
+    </w:p>
+    <w:p>
+      <w:pPr>
+        <w:pStyle w:val="ListParagraph"/>
+        <w:numPr>
+          <w:ilvl w:val="0"/>
+          <w:numId w:val="1"/>
+        </w:numPr>
+      </w:pPr>
+      <w:r>
+        <w:t xml:space="preserve">The bridge/visitor centre was missing a source of entertainment. </w:t>
+      </w:r>
+    </w:p>
+    <w:p>
+      <w:pPr>
+        <w:keepNext/>
+      </w:pPr>
+      <w:r>
+        <w:drawing>
+          <wp:inline distT="0" distB="0" distL="0" distR="0" wp14:anchorId="40544921" wp14:editId="27A7338D">
+            <wp:extent cx="5731510" cy="3229610"/>
+            <wp:effectExtent l="0" t="0" r="2540" b="8890"/>
+            <wp:docPr id="966357425" name="Picture 1" descr="A close-up of a card&#10;&#10;Description automatically generated"/>
+            <wp:cNvGraphicFramePr>
+              <a:graphicFrameLocks xmlns:a="http://schemas.openxmlformats.org/drawingml/2006/main" noChangeAspect="1"/>
+            </wp:cNvGraphicFramePr>
+            <a:graphic xmlns:a="http://schemas.openxmlformats.org/drawingml/2006/main">
+              <a:graphicData uri="http://schemas.openxmlformats.org/drawingml/2006/picture">
+                <pic:pic xmlns:pic="http://schemas.openxmlformats.org/drawingml/2006/picture">
+                  <pic:nvPicPr>
+                    <pic:cNvPr id="966357425" name="Picture 1" descr="A close-up of a card&#10;&#10;Description automatically generated"/>
+                    <pic:cNvPicPr/>
+                  </pic:nvPicPr>
+                  <pic:blipFill>
+                    <a:blip r:embed="rId11"/>
+                    <a:stretch>
+                      <a:fillRect/>
+                    </a:stretch>
+                  </pic:blipFill>
+                  <pic:spPr>
+                    <a:xfrm>
+                      <a:off x="0" y="0"/>
+                      <a:ext cx="5731510" cy="3229610"/>
+                    </a:xfrm>
+                    <a:prstGeom prst="rect">
+                      <a:avLst/>
+                    </a:prstGeom>
+                  </pic:spPr>
+                </pic:pic>
+              </a:graphicData>
+            </a:graphic>
+          </wp:inline>
+        </w:drawing>
+      </w:r>
+    </w:p>
+    <w:p>
+      <w:pPr>
+        <w:pStyle w:val="Caption"/>
+        <w:rPr>
+          <w:i w:val="0"/>
+          <w:iCs w:val="0"/>
+        </w:rPr>
+      </w:pPr>
+      <w:r>
+        <w:t xml:space="preserve">Figure </w:t>
+      </w:r>
+      <w:r>
+        <w:fldChar w:fldCharType="begin"/>
+      </w:r>
+      <w:r>
+        <w:instrText xml:space="preserve"> SEQ Figure \* ARABIC </w:instrText>
+      </w:r>
+      <w:r>
+        <w:fldChar w:fldCharType="separate"/>
+      </w:r>
+      <w:r>
+        <w:rPr>
+          <w:noProof/>
+        </w:rPr>
+        <w:t>3</w:t>
+      </w:r>
+      <w:r>
+        <w:fldChar w:fldCharType="end"/>
+      </w:r>
+      <w:r>
+        <w:t xml:space="preserve"> - </w:t>
+      </w:r>
+      <w:r>
+        <w:rPr>
+          <w:i w:val="0"/>
+          <w:iCs w:val="0"/>
+        </w:rPr>
+        <w:t>Design Brief Challenge Summary</w:t>
+      </w:r>
+    </w:p>
+    <w:p>
+      <w:r>
+        <w:rPr>
+          <w:noProof/>
+        </w:rPr>
+        <w:drawing>
+          <wp:anchor distT="0" distB="0" distL="114300" distR="114300" simplePos="0" relativeHeight="251668480" behindDoc="0" locked="0" layoutInCell="1" allowOverlap="1" wp14:anchorId="6AAADC30" wp14:editId="7D121AE7">
+            <wp:simplePos x="0" y="0"/>
+            <wp:positionH relativeFrom="margin">
+              <wp:align>right</wp:align>
+            </wp:positionH>
+            <wp:positionV relativeFrom="paragraph">
+              <wp:posOffset>471805</wp:posOffset>
+            </wp:positionV>
+            <wp:extent cx="3257550" cy="1781438"/>
+            <wp:effectExtent l="0" t="0" r="0" b="9525"/>
+            <wp:wrapSquare wrapText="bothSides"/>
+            <wp:docPr id="2139107255" name="Picture 5" descr="A person walking up the stairs&#10;&#10;Description automatically generated"/>
+            <wp:cNvGraphicFramePr>
+              <a:graphicFrameLocks xmlns:a="http://schemas.openxmlformats.org/drawingml/2006/main" noChangeAspect="1"/>
+            </wp:cNvGraphicFramePr>
+            <a:graphic xmlns:a="http://schemas.openxmlformats.org/drawingml/2006/main">
+              <a:graphicData uri="http://schemas.openxmlformats.org/drawingml/2006/picture">
+                <pic:pic xmlns:pic="http://schemas.openxmlformats.org/drawingml/2006/picture">
+                  <pic:nvPicPr>
+                    <pic:cNvPr id="2139107255" name="Picture 5" descr="A person walking up the stairs&#10;&#10;Description automatically generated"/>
+                    <pic:cNvPicPr>
+                      <a:picLocks noChangeAspect="1" noChangeArrowheads="1"/>
+                    </pic:cNvPicPr>
+                  </pic:nvPicPr>
+                  <pic:blipFill>
+                    <a:blip r:embed="rId12" cstate="print">
+                      <a:extLst>
+                        <a:ext uri="{28A0092B-C50C-407E-A947-70E740481C1C}">
+                          <a14:useLocalDpi xmlns:a14="http://schemas.microsoft.com/office/drawing/2010/main" val="0"/>
+                        </a:ext>
+                      </a:extLst>
+                    </a:blip>
+                    <a:srcRect/>
+                    <a:stretch>
+                      <a:fillRect/>
+                    </a:stretch>
+                  </pic:blipFill>
+                  <pic:spPr bwMode="auto">
+                    <a:xfrm>
+                      <a:off x="0" y="0"/>
+                      <a:ext cx="3257550" cy="1781438"/>
+                    </a:xfrm>
+                    <a:prstGeom prst="rect">
+                      <a:avLst/>
+                    </a:prstGeom>
+                    <a:noFill/>
+                    <a:ln>
+                      <a:noFill/>
+                    </a:ln>
+                  </pic:spPr>
+                </pic:pic>
+              </a:graphicData>
+            </a:graphic>
+          </wp:anchor>
+        </w:drawing>
+      </w:r>
+      <w:r>
+        <w:t xml:space="preserve">We had engaged in talks with the onsite manager of the centre and were informed that the place was of education but there was indeed room for entertainment in the centre. The centre has two floors with a few interactions. </w:t>
+      </w:r>
+    </w:p>
+    <w:p>
+      <w:r>
+        <w:rPr>
+          <w:noProof/>
+        </w:rPr>
+        <mc:AlternateContent>
+          <mc:Choice Requires="wps">
+            <w:drawing>
+              <wp:anchor distT="0" distB="0" distL="114300" distR="114300" simplePos="0" relativeHeight="251667456" behindDoc="0" locked="0" layoutInCell="1" allowOverlap="1" wp14:anchorId="186F321B" wp14:editId="78381C25">
+                <wp:simplePos x="0" y="0"/>
+                <wp:positionH relativeFrom="column">
+                  <wp:posOffset>2483485</wp:posOffset>
+                </wp:positionH>
+                <wp:positionV relativeFrom="paragraph">
+                  <wp:posOffset>1637030</wp:posOffset>
+                </wp:positionV>
+                <wp:extent cx="3020060" cy="635"/>
+                <wp:effectExtent l="0" t="0" r="0" b="0"/>
+                <wp:wrapSquare wrapText="bothSides"/>
+                <wp:docPr id="1808861950" name="Text Box 1"/>
+                <wp:cNvGraphicFramePr/>
+                <a:graphic xmlns:a="http://schemas.openxmlformats.org/drawingml/2006/main">
+                  <a:graphicData uri="http://schemas.microsoft.com/office/word/2010/wordprocessingShape">
+                    <wps:wsp>
+                      <wps:cNvSpPr txBox="1"/>
+                      <wps:spPr>
+                        <a:xfrm>
+                          <a:off x="0" y="0"/>
+                          <a:ext cx="3020060" cy="635"/>
+                        </a:xfrm>
+                        <a:prstGeom prst="rect">
+                          <a:avLst/>
+                        </a:prstGeom>
+                        <a:solidFill>
+                          <a:prstClr val="white"/>
+                        </a:solidFill>
+                        <a:ln>
+                          <a:noFill/>
+                        </a:ln>
+                      </wps:spPr>
+                      <wps:txbx>
+                        <w:txbxContent>
+                          <w:p>
+                            <w:pPr>
+                              <w:pStyle w:val="Caption"/>
+                              <w:rPr>
+                                <w:noProof/>
+                              </w:rPr>
+                            </w:pPr>
+                            <w:r>
+                              <w:t xml:space="preserve">Figure </w:t>
+                            </w:r>
+                            <w:r>
+                              <w:fldChar w:fldCharType="begin"/>
+                            </w:r>
+                            <w:r>
+                              <w:instrText xml:space="preserve"> SEQ Figure \* ARABIC </w:instrText>
+                            </w:r>
+                            <w:r>
+                              <w:fldChar w:fldCharType="separate"/>
+                            </w:r>
+                            <w:r>
+                              <w:rPr>
+                                <w:noProof/>
+                              </w:rPr>
+                              <w:t>4</w:t>
+                            </w:r>
+                            <w:r>
+                              <w:fldChar w:fldCharType="end"/>
+                            </w:r>
+                            <w:r>
+                              <w:t xml:space="preserve"> - </w:t>
+                            </w:r>
+                            <w:r>
+                              <w:rPr>
+                                <w:i w:val="0"/>
+                                <w:iCs w:val="0"/>
+                              </w:rPr>
+                              <w:t>Clifton Suspension Bridge Visitor Centre Interior</w:t>
+                            </w:r>
+                          </w:p>
+                        </w:txbxContent>
+                      </wps:txbx>
+                      <wps:bodyPr rot="0" spcFirstLastPara="0" vertOverflow="overflow" horzOverflow="overflow" vert="horz" wrap="square" lIns="0" tIns="0" rIns="0" bIns="0" numCol="1" spcCol="0" rtlCol="0" fromWordArt="0" anchor="t" anchorCtr="0" forceAA="0" compatLnSpc="1">
+                        <a:prstTxWarp prst="textNoShape">
+                          <a:avLst/>
+                        </a:prstTxWarp>
+                        <a:spAutoFit/>
+                      </wps:bodyPr>
+                    </wps:wsp>
+                  </a:graphicData>
+                </a:graphic>
+              </wp:anchor>
+            </w:drawing>
+          </mc:Choice>
+          <mc:Fallback>
+            <w:pict>
+              <v:shape w14:anchorId="186F321B" id="_x0000_s1028" type="#_x0000_t202" style="position:absolute;margin-left:195.55pt;margin-top:128.9pt;width:237.8pt;height:.05pt;z-index:251667456;visibility:visible;mso-wrap-style:square;mso-wrap-distance-left:9pt;mso-wrap-distance-top:0;mso-wrap-distance-right:9pt;mso-wrap-distance-bottom:0;mso-position-horizontal:absolute;mso-position-horizontal-relative:text;mso-position-vertical:absolute;mso-position-vertical-relative:text;v-text-anchor:top" o:gfxdata="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" stroked="f">
+                <v:textbox style="mso-fit-shape-to-text:t" inset="0,0,0,0">
+                  <w:txbxContent>
+                    <w:p>
+                      <w:pPr>
+                        <w:pStyle w:val="Caption"/>
+                        <w:rPr>
+                          <w:noProof/>
+                        </w:rPr>
+                      </w:pPr>
+                      <w:r>
+                        <w:t xml:space="preserve">Figure </w:t>
+                      </w:r>
+                      <w:r>
+                        <w:fldChar w:fldCharType="begin"/>
+                      </w:r>
+                      <w:r>
+                        <w:instrText xml:space="preserve"> SEQ Figure \* ARABIC </w:instrText>
+                      </w:r>
+                      <w:r>
+                        <w:fldChar w:fldCharType="separate"/>
+                      </w:r>
+                      <w:r>
+                        <w:rPr>
+                          <w:noProof/>
+                        </w:rPr>
+                        <w:t>4</w:t>
+                      </w:r>
+                      <w:r>
+                        <w:fldChar w:fldCharType="end"/>
+                      </w:r>
+                      <w:r>
+                        <w:t xml:space="preserve"> - </w:t>
+                      </w:r>
+                      <w:r>
+                        <w:rPr>
+                          <w:i w:val="0"/>
+                          <w:iCs w:val="0"/>
+                        </w:rPr>
+                        <w:t>Clifton Suspension Bridge Visitor Centre Interior</w:t>
+                      </w:r>
+                    </w:p>
+                  </w:txbxContent>
+                </v:textbox>
+                <w10:wrap type="square"/>
+              </v:shape>
+            </w:pict>
+          </mc:Fallback>
+        </mc:AlternateContent>
+      </w:r>
+      <w:r>
+        <w:t>The first floor has an interaction where you stand a scale, and it measures the bridges capacity of how many of the participant it can hold. As well as an architectural interaction that plays sounds when buttons are clicked.</w:t>
+      </w:r>
+    </w:p>
+    <w:p>
+      <w:r>
+        <w:t>The second floor has a playroom for kids where they can construct bridges with blocks.</w:t>
+      </w:r>
+    </w:p>
+    <w:p>
+      <w:r>
+        <w:t>While interactions exist in the visitor centre they are not of great interest and lack a strong pull factor. Therefore, our design brief shaped into creating a design that would have people coming back to show others and engage with, specifically of a young demographic.</w:t>
+      </w:r>
+    </w:p>
+    <w:p>
+      <w:r>
+        <w:rPr>
+          <w:noProof/>
+        </w:rPr>
+        <mc:AlternateContent>
+          <mc:Choice Requires="wps">
+            <w:drawing>
+              <wp:anchor distT="0" distB="0" distL="114300" distR="114300" simplePos="0" relativeHeight="251674624" behindDoc="0" locked="0" layoutInCell="1" allowOverlap="1" wp14:anchorId="103955ED" wp14:editId="1E75AB77">
+                <wp:simplePos x="0" y="0"/>
+                <wp:positionH relativeFrom="margin">
+                  <wp:align>right</wp:align>
+                </wp:positionH>
+                <wp:positionV relativeFrom="paragraph">
+                  <wp:posOffset>1990725</wp:posOffset>
+                </wp:positionV>
+                <wp:extent cx="5724525" cy="635"/>
+                <wp:effectExtent l="0" t="0" r="9525" b="0"/>
+                <wp:wrapTopAndBottom/>
+                <wp:docPr id="1329379876" name="Text Box 1"/>
+                <wp:cNvGraphicFramePr/>
+                <a:graphic xmlns:a="http://schemas.openxmlformats.org/drawingml/2006/main">
+                  <a:graphicData uri="http://schemas.microsoft.com/office/word/2010/wordprocessingShape">
+                    <wps:wsp>
+                      <wps:cNvSpPr txBox="1"/>
+                      <wps:spPr>
+                        <a:xfrm>
+                          <a:off x="0" y="0"/>
+                          <a:ext cx="5724525" cy="635"/>
+                        </a:xfrm>
+                        <a:prstGeom prst="rect">
+                          <a:avLst/>
+                        </a:prstGeom>
+                        <a:solidFill>
+                          <a:prstClr val="white"/>
+                        </a:solidFill>
+                        <a:ln>
+                          <a:noFill/>
+                        </a:ln>
+                      </wps:spPr>
+                      <wps:txbx>
+                        <w:txbxContent>
+                          <w:p>
+                            <w:pPr>
+                              <w:pStyle w:val="Caption"/>
+                              <w:rPr>
+                                <w:rFonts w:ascii="Arial" w:hAnsi="Arial" w:cs="Arial"/>
+                                <w:noProof/>
+                                <w:color w:val="222222"/>
+                                <w:bdr w:val="none" w:sz="0" w:space="0" w:color="auto" w:frame="1"/>
+                                <w:shd w:val="clear" w:color="auto" w:fill="FFFFFF"/>
+                              </w:rPr>
+                            </w:pPr>
+                            <w:r>
+                              <w:t xml:space="preserve">Figure </w:t>
+                            </w:r>
+                            <w:r>
+                              <w:fldChar w:fldCharType="begin"/>
+                            </w:r>
+                            <w:r>
+                              <w:instrText xml:space="preserve"> SEQ Figure \* ARABIC </w:instrText>
+                            </w:r>
+                            <w:r>
+                              <w:fldChar w:fldCharType="separate"/>
+                            </w:r>
+                            <w:r>
+                              <w:rPr>
+                                <w:noProof/>
+                              </w:rPr>
+                              <w:t>5</w:t>
+                            </w:r>
+                            <w:r>
+                              <w:fldChar w:fldCharType="end"/>
+                            </w:r>
+                            <w:r>
+                              <w:t xml:space="preserve"> - </w:t>
+                            </w:r>
+                            <w:r>
+                              <w:softHyphen/>
+                            </w:r>
+                            <w:r>
+                              <w:rPr>
+                                <w:i w:val="0"/>
+                                <w:iCs w:val="0"/>
+                              </w:rPr>
+                              <w:t>Interactions within Visitor Centre</w:t>
+                            </w:r>
+                          </w:p>
+                        </w:txbxContent>
+                      </wps:txbx>
+                      <wps:bodyPr rot="0" spcFirstLastPara="0" vertOverflow="overflow" horzOverflow="overflow" vert="horz" wrap="square" lIns="0" tIns="0" rIns="0" bIns="0" numCol="1" spcCol="0" rtlCol="0" fromWordArt="0" anchor="t" anchorCtr="0" forceAA="0" compatLnSpc="1">
+                        <a:prstTxWarp prst="textNoShape">
+                          <a:avLst/>
+                        </a:prstTxWarp>
+                        <a:spAutoFit/>
+                      </wps:bodyPr>
+                    </wps:wsp>
+                  </a:graphicData>
+                </a:graphic>
+                <wp14:sizeRelH relativeFrom="margin">
+                  <wp14:pctWidth>0</wp14:pctWidth>
+                </wp14:sizeRelH>
+              </wp:anchor>
+            </w:drawing>
+          </mc:Choice>
+          <mc:Fallback>
+            <w:pict>
+              <v:shape w14:anchorId="103955ED" id="_x0000_s1029" type="#_x0000_t202" style="position:absolute;margin-left:399.55pt;margin-top:156.75pt;width:450.75pt;height:.05pt;z-index:251674624;visibility:visible;mso-wrap-style:square;mso-width-percent:0;mso-wrap-distance-left:9pt;mso-wrap-distance-top:0;mso-wrap-distance-right:9pt;mso-wrap-distance-bottom:0;mso-position-horizontal:right;mso-position-horizontal-relative:margin;mso-position-vertical:absolute;mso-position-vertical-relative:text;mso-width-percent:0;mso-width-relative:margin;v-text-anchor:top" o:gfxdata="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" stroked="f">
+                <v:textbox style="mso-fit-shape-to-text:t" inset="0,0,0,0">
+                  <w:txbxContent>
+                    <w:p>
+                      <w:pPr>
+                        <w:pStyle w:val="Caption"/>
+                        <w:rPr>
+                          <w:rFonts w:ascii="Arial" w:hAnsi="Arial" w:cs="Arial"/>
+                          <w:noProof/>
+                          <w:color w:val="222222"/>
+                          <w:bdr w:val="none" w:sz="0" w:space="0" w:color="auto" w:frame="1"/>
+                          <w:shd w:val="clear" w:color="auto" w:fill="FFFFFF"/>
+                        </w:rPr>
+                      </w:pPr>
+                      <w:r>
+                        <w:t xml:space="preserve">Figure </w:t>
+                      </w:r>
+                      <w:r>
+                        <w:fldChar w:fldCharType="begin"/>
+                      </w:r>
+                      <w:r>
+                        <w:instrText xml:space="preserve"> SEQ Figure \* ARABIC </w:instrText>
+                      </w:r>
+                      <w:r>
+                        <w:fldChar w:fldCharType="separate"/>
+                      </w:r>
+                      <w:r>
+                        <w:rPr>
+                          <w:noProof/>
+                        </w:rPr>
+                        <w:t>5</w:t>
+                      </w:r>
+                      <w:r>
+                        <w:fldChar w:fldCharType="end"/>
+                      </w:r>
+                      <w:r>
+                        <w:t xml:space="preserve"> - </w:t>
+                      </w:r>
+                      <w:r>
+                        <w:softHyphen/>
+                      </w:r>
+                      <w:r>
+                        <w:rPr>
+                          <w:i w:val="0"/>
+                          <w:iCs w:val="0"/>
+                        </w:rPr>
+                        <w:t>Interactions within Visitor Centre</w:t>
+                      </w:r>
+                    </w:p>
+                  </w:txbxContent>
+                </v:textbox>
+                <w10:wrap type="topAndBottom" anchorx="margin"/>
+              </v:shape>
+            </w:pict>
+          </mc:Fallback>
+        </mc:AlternateContent>
+      </w:r>
+      <w:r>
+        <w:rPr>
+          <w:rFonts w:ascii="Arial" w:hAnsi="Arial" w:cs="Arial"/>
+          <w:noProof/>
+          <w:color w:val="222222"/>
+          <w:bdr w:val="none" w:sz="0" w:space="0" w:color="auto" w:frame="1"/>
+          <w:shd w:val="clear" w:color="auto" w:fill="FFFFFF"/>
+        </w:rPr>
+        <w:drawing>
+          <wp:anchor distT="0" distB="0" distL="114300" distR="114300" simplePos="0" relativeHeight="251670528" behindDoc="0" locked="0" layoutInCell="1" allowOverlap="1" wp14:anchorId="4B67F118" wp14:editId="5849FFC2">
+            <wp:simplePos x="0" y="0"/>
+            <wp:positionH relativeFrom="column">
+              <wp:posOffset>3381375</wp:posOffset>
+            </wp:positionH>
+            <wp:positionV relativeFrom="paragraph">
+              <wp:posOffset>0</wp:posOffset>
+            </wp:positionV>
+            <wp:extent cx="1096010" cy="1952625"/>
+            <wp:effectExtent l="0" t="0" r="8890" b="9525"/>
+            <wp:wrapTopAndBottom/>
+            <wp:docPr id="1998946965" name="Picture 7" descr="A person standing in front of a machine&#10;&#10;Description automatically generated"/>
+            <wp:cNvGraphicFramePr>
+              <a:graphicFrameLocks xmlns:a="http://schemas.openxmlformats.org/drawingml/2006/main" noChangeAspect="1"/>
+            </wp:cNvGraphicFramePr>
+            <a:graphic xmlns:a="http://schemas.openxmlformats.org/drawingml/2006/main">
+              <a:graphicData uri="http://schemas.openxmlformats.org/drawingml/2006/picture">
+                <pic:pic xmlns:pic="http://schemas.openxmlformats.org/drawingml/2006/picture">
+                  <pic:nvPicPr>
+                    <pic:cNvPr id="1998946965" name="Picture 7" descr="A person standing in front of a machine&#10;&#10;Description automatically generated"/>
+                    <pic:cNvPicPr>
+                      <a:picLocks noChangeAspect="1" noChangeArrowheads="1"/>
+                    </pic:cNvPicPr>
+                  </pic:nvPicPr>
+                  <pic:blipFill>
+                    <a:blip r:embed="rId13" cstate="print">
+                      <a:extLst>
+                        <a:ext uri="{28A0092B-C50C-407E-A947-70E740481C1C}">
+                          <a14:useLocalDpi xmlns:a14="http://schemas.microsoft.com/office/drawing/2010/main" val="0"/>
+                        </a:ext>
+                      </a:extLst>
+                    </a:blip>
+                    <a:srcRect/>
+                    <a:stretch>
+                      <a:fillRect/>
+                    </a:stretch>
+                  </pic:blipFill>
+                  <pic:spPr bwMode="auto">
+                    <a:xfrm>
+                      <a:off x="0" y="0"/>
+                      <a:ext cx="1096010" cy="1952625"/>
+                    </a:xfrm>
+                    <a:prstGeom prst="rect">
+                      <a:avLst/>
+                    </a:prstGeom>
+                    <a:noFill/>
+                    <a:ln>
+                      <a:noFill/>
+                    </a:ln>
+                  </pic:spPr>
+                </pic:pic>
+              </a:graphicData>
+            </a:graphic>
+          </wp:anchor>
+        </w:drawing>
+      </w:r>
+      <w:r>
+        <w:rPr>
+          <w:rFonts w:ascii="Arial" w:hAnsi="Arial" w:cs="Arial"/>
+          <w:noProof/>
+          <w:color w:val="222222"/>
+          <w:bdr w:val="none" w:sz="0" w:space="0" w:color="auto" w:frame="1"/>
+          <w:shd w:val="clear" w:color="auto" w:fill="FFFFFF"/>
+        </w:rPr>
+        <w:drawing>
+          <wp:anchor distT="0" distB="0" distL="114300" distR="114300" simplePos="0" relativeHeight="251672576" behindDoc="0" locked="0" layoutInCell="1" allowOverlap="1" wp14:anchorId="0ACA5401" wp14:editId="1A8415EE">
+            <wp:simplePos x="0" y="0"/>
+            <wp:positionH relativeFrom="column">
+              <wp:posOffset>1752600</wp:posOffset>
+            </wp:positionH>
+            <wp:positionV relativeFrom="paragraph">
+              <wp:posOffset>0</wp:posOffset>
+            </wp:positionV>
+            <wp:extent cx="1447800" cy="1940560"/>
+            <wp:effectExtent l="0" t="0" r="0" b="2540"/>
+            <wp:wrapTopAndBottom/>
+            <wp:docPr id="1346014506" name="Picture 8" descr="A hand holding a pair of glasses&#10;&#10;Description automatically generated"/>
+            <wp:cNvGraphicFramePr>
+              <a:graphicFrameLocks xmlns:a="http://schemas.openxmlformats.org/drawingml/2006/main" noChangeAspect="1"/>
+            </wp:cNvGraphicFramePr>
+            <a:graphic xmlns:a="http://schemas.openxmlformats.org/drawingml/2006/main">
+              <a:graphicData uri="http://schemas.openxmlformats.org/drawingml/2006/picture">
+                <pic:pic xmlns:pic="http://schemas.openxmlformats.org/drawingml/2006/picture">
+                  <pic:nvPicPr>
+                    <pic:cNvPr id="1346014506" name="Picture 8" descr="A hand holding a pair of glasses&#10;&#10;Description automatically generated"/>
+                    <pic:cNvPicPr>
+                      <a:picLocks noChangeAspect="1" noChangeArrowheads="1"/>
+                    </pic:cNvPicPr>
+                  </pic:nvPicPr>
+                  <pic:blipFill>
+                    <a:blip r:embed="rId14" cstate="print">
+                      <a:extLst>
+                        <a:ext uri="{28A0092B-C50C-407E-A947-70E740481C1C}">
+                          <a14:useLocalDpi xmlns:a14="http://schemas.microsoft.com/office/drawing/2010/main" val="0"/>
+                        </a:ext>
+                      </a:extLst>
+                    </a:blip>
+                    <a:srcRect/>
+                    <a:stretch>
+                      <a:fillRect/>
+                    </a:stretch>
+                  </pic:blipFill>
+                  <pic:spPr bwMode="auto">
+                    <a:xfrm>
+                      <a:off x="0" y="0"/>
+                      <a:ext cx="1447800" cy="1940560"/>
+                    </a:xfrm>
+                    <a:prstGeom prst="rect">
+                      <a:avLst/>
+                    </a:prstGeom>
+                    <a:noFill/>
+                    <a:ln>
+                      <a:noFill/>
+                    </a:ln>
+                  </pic:spPr>
+                </pic:pic>
+              </a:graphicData>
+            </a:graphic>
+          </wp:anchor>
+        </w:drawing>
+      </w:r>
+      <w:r>
+        <w:rPr>
+          <w:rFonts w:ascii="Arial" w:hAnsi="Arial" w:cs="Arial"/>
+          <w:noProof/>
+          <w:color w:val="222222"/>
+          <w:bdr w:val="none" w:sz="0" w:space="0" w:color="auto" w:frame="1"/>
+          <w:shd w:val="clear" w:color="auto" w:fill="FFFFFF"/>
+        </w:rPr>
+        <w:drawing>
+          <wp:anchor distT="0" distB="0" distL="114300" distR="114300" simplePos="0" relativeHeight="251671552" behindDoc="0" locked="0" layoutInCell="1" allowOverlap="1" wp14:anchorId="33324119" wp14:editId="58FA6F13">
+            <wp:simplePos x="0" y="0"/>
+            <wp:positionH relativeFrom="margin">
+              <wp:align>left</wp:align>
+            </wp:positionH>
+            <wp:positionV relativeFrom="paragraph">
+              <wp:posOffset>0</wp:posOffset>
+            </wp:positionV>
+            <wp:extent cx="1451610" cy="1933575"/>
+            <wp:effectExtent l="0" t="0" r="0" b="9525"/>
+            <wp:wrapTopAndBottom/>
+            <wp:docPr id="1150332078" name="Picture 6" descr="A cardboard box with blue bars&#10;&#10;Description automatically generated"/>
+            <wp:cNvGraphicFramePr>
+              <a:graphicFrameLocks xmlns:a="http://schemas.openxmlformats.org/drawingml/2006/main" noChangeAspect="1"/>
+            </wp:cNvGraphicFramePr>
+            <a:graphic xmlns:a="http://schemas.openxmlformats.org/drawingml/2006/main">
+              <a:graphicData uri="http://schemas.openxmlformats.org/drawingml/2006/picture">
+                <pic:pic xmlns:pic="http://schemas.openxmlformats.org/drawingml/2006/picture">
+                  <pic:nvPicPr>
+                    <pic:cNvPr id="1150332078" name="Picture 6" descr="A cardboard box with blue bars&#10;&#10;Description automatically generated"/>
+                    <pic:cNvPicPr>
+                      <a:picLocks noChangeAspect="1" noChangeArrowheads="1"/>
+                    </pic:cNvPicPr>
+                  </pic:nvPicPr>
+                  <pic:blipFill>
+                    <a:blip r:embed="rId15" cstate="print">
+                      <a:extLst>
+                        <a:ext uri="{28A0092B-C50C-407E-A947-70E740481C1C}">
+                          <a14:useLocalDpi xmlns:a14="http://schemas.microsoft.com/office/drawing/2010/main" val="0"/>
+                        </a:ext>
+                      </a:extLst>
+                    </a:blip>
+                    <a:srcRect/>
+                    <a:stretch>
+                      <a:fillRect/>
+                    </a:stretch>
+                  </pic:blipFill>
+                  <pic:spPr bwMode="auto">
+                    <a:xfrm>
+                      <a:off x="0" y="0"/>
+                      <a:ext cx="1451610" cy="1933575"/>
+                    </a:xfrm>
+                    <a:prstGeom prst="rect">
+                      <a:avLst/>
+                    </a:prstGeom>
+                    <a:noFill/>
+                    <a:ln>
+                      <a:noFill/>
+                    </a:ln>
+                  </pic:spPr>
+                </pic:pic>
+              </a:graphicData>
+            </a:graphic>
+          </wp:anchor>
+        </w:drawing>
+      </w:r>
+      <w:r>
+        <w:rPr>
+          <w:rFonts w:ascii="Arial" w:hAnsi="Arial" w:cs="Arial"/>
+          <w:noProof/>
+          <w:color w:val="222222"/>
+          <w:bdr w:val="none" w:sz="0" w:space="0" w:color="auto" w:frame="1"/>
+          <w:shd w:val="clear" w:color="auto" w:fill="FFFFFF"/>
+        </w:rPr>
+        <w:drawing>
+          <wp:anchor distT="0" distB="0" distL="114300" distR="114300" simplePos="0" relativeHeight="251669504" behindDoc="0" locked="0" layoutInCell="1" allowOverlap="1" wp14:anchorId="478A2BA4" wp14:editId="202F7DD1">
+            <wp:simplePos x="0" y="0"/>
+            <wp:positionH relativeFrom="margin">
+              <wp:align>right</wp:align>
+            </wp:positionH>
+            <wp:positionV relativeFrom="paragraph">
+              <wp:posOffset>0</wp:posOffset>
+            </wp:positionV>
+            <wp:extent cx="1104900" cy="1965325"/>
+            <wp:effectExtent l="0" t="0" r="0" b="0"/>
+            <wp:wrapTopAndBottom/>
+            <wp:docPr id="1495297472" name="Picture 9" descr="A model of a building&#10;&#10;Description automatically generated"/>
+            <wp:cNvGraphicFramePr>
+              <a:graphicFrameLocks xmlns:a="http://schemas.openxmlformats.org/drawingml/2006/main" noChangeAspect="1"/>
+            </wp:cNvGraphicFramePr>
+            <a:graphic xmlns:a="http://schemas.openxmlformats.org/drawingml/2006/main">
+              <a:graphicData uri="http://schemas.openxmlformats.org/drawingml/2006/picture">
+                <pic:pic xmlns:pic="http://schemas.openxmlformats.org/drawingml/2006/picture">
+                  <pic:nvPicPr>
+                    <pic:cNvPr id="1495297472" name="Picture 9" descr="A model of a building&#10;&#10;Description automatically generated"/>
+                    <pic:cNvPicPr>
+                      <a:picLocks noChangeAspect="1" noChangeArrowheads="1"/>
+                    </pic:cNvPicPr>
+                  </pic:nvPicPr>
+                  <pic:blipFill>
+                    <a:blip r:embed="rId16" cstate="print">
+                      <a:extLst>
+                        <a:ext uri="{28A0092B-C50C-407E-A947-70E740481C1C}">
+                          <a14:useLocalDpi xmlns:a14="http://schemas.microsoft.com/office/drawing/2010/main" val="0"/>
+                        </a:ext>
+                      </a:extLst>
+                    </a:blip>
+                    <a:srcRect/>
+                    <a:stretch>
+                      <a:fillRect/>
+                    </a:stretch>
+                  </pic:blipFill>
+                  <pic:spPr bwMode="auto">
+                    <a:xfrm>
+                      <a:off x="0" y="0"/>
+                      <a:ext cx="1104900" cy="1965325"/>
+                    </a:xfrm>
+                    <a:prstGeom prst="rect">
+                      <a:avLst/>
+                    </a:prstGeom>
+                    <a:noFill/>
+                    <a:ln>
+                      <a:noFill/>
+                    </a:ln>
+                  </pic:spPr>
+                </pic:pic>
+              </a:graphicData>
+            </a:graphic>
+          </wp:anchor>
+        </w:drawing>
+      </w:r>
+      <w:r>
+        <w:rPr>
+          <w:rFonts w:ascii="Arial" w:hAnsi="Arial" w:cs="Arial"/>
+          <w:color w:val="222222"/>
+          <w:bdr w:val="none" w:sz="0" w:space="0" w:color="auto" w:frame="1"/>
+          <w:shd w:val="clear" w:color="auto" w:fill="FFFFFF"/>
+        </w:rPr>
+        <w:t xml:space="preserve">  </w:t>
+      </w:r>
+      <w:r>
+        <w:rPr>
+          <w:rFonts w:ascii="Arial" w:hAnsi="Arial" w:cs="Arial"/>
+          <w:color w:val="222222"/>
+          <w:bdr w:val="none" w:sz="0" w:space="0" w:color="auto" w:frame="1"/>
+          <w:shd w:val="clear" w:color="auto" w:fill="FFFFFF"/>
+        </w:rPr>
+        <w:t xml:space="preserve"> </w:t>
+      </w:r>
+    </w:p>
+    <w:p>
       <w:pPr>
         <w:pStyle w:val="Heading1"/>
       </w:pPr>
       <w:r>
-        <w:t>Early Design and Research</w:t>
-      </w:r>
-    </w:p>
+        <w:t>Design Research</w:t>
+      </w:r>
+    </w:p>
+    <w:p>
+      <w:r>
+        <w:t xml:space="preserve">Before developing an initial interaction, I conducted research into existing interactive designs. The goal was to help ideate possible design solutions for the Visitor Centre, this included research into sound design, motion detection as well as </w:t>
+      </w:r>
+      <w:r>
+        <w:t xml:space="preserve">inherently interesting design, not necessarily interactive. </w:t>
+      </w:r>
+    </w:p>
+    <w:p>
+      <w:r>
+        <w:rPr>
+          <w:noProof/>
+        </w:rPr>
+        <mc:AlternateContent>
+          <mc:Choice Requires="wps">
+            <w:drawing>
+              <wp:anchor distT="0" distB="0" distL="114300" distR="114300" simplePos="0" relativeHeight="251677696" behindDoc="0" locked="0" layoutInCell="1" allowOverlap="1" wp14:anchorId="44F9628D" wp14:editId="45F618CD">
+                <wp:simplePos x="0" y="0"/>
+                <wp:positionH relativeFrom="column">
+                  <wp:posOffset>4131310</wp:posOffset>
+                </wp:positionH>
+                <wp:positionV relativeFrom="paragraph">
+                  <wp:posOffset>2388870</wp:posOffset>
+                </wp:positionV>
+                <wp:extent cx="1590675" cy="635"/>
+                <wp:effectExtent l="0" t="0" r="0" b="0"/>
+                <wp:wrapSquare wrapText="bothSides"/>
+                <wp:docPr id="1821051373" name="Text Box 1"/>
+                <wp:cNvGraphicFramePr/>
+                <a:graphic xmlns:a="http://schemas.openxmlformats.org/drawingml/2006/main">
+                  <a:graphicData uri="http://schemas.microsoft.com/office/word/2010/wordprocessingShape">
+                    <wps:wsp>
+                      <wps:cNvSpPr txBox="1"/>
+                      <wps:spPr>
+                        <a:xfrm>
+                          <a:off x="0" y="0"/>
+                          <a:ext cx="1590675" cy="635"/>
+                        </a:xfrm>
+                        <a:prstGeom prst="rect">
+                          <a:avLst/>
+                        </a:prstGeom>
+                        <a:solidFill>
+                          <a:prstClr val="white"/>
+                        </a:solidFill>
+                        <a:ln>
+                          <a:noFill/>
+                        </a:ln>
+                      </wps:spPr>
+                      <wps:txbx>
+                        <w:txbxContent>
+                          <w:p>
+                            <w:pPr>
+                              <w:pStyle w:val="Caption"/>
+                              <w:rPr>
+                                <w:noProof/>
+                              </w:rPr>
+                            </w:pPr>
+                            <w:r>
+                              <w:t xml:space="preserve">Figure </w:t>
+                            </w:r>
+                            <w:r>
+                              <w:fldChar w:fldCharType="begin"/>
+                            </w:r>
+                            <w:r>
+                              <w:instrText xml:space="preserve"> SEQ Figure \* ARABIC </w:instrText>
+                            </w:r>
+                            <w:r>
+                              <w:fldChar w:fldCharType="separate"/>
+                            </w:r>
+                            <w:r>
+                              <w:rPr>
+                                <w:noProof/>
+                              </w:rPr>
+                              <w:t>6</w:t>
+                            </w:r>
+                            <w:r>
+                              <w:fldChar w:fldCharType="end"/>
+                            </w:r>
+                            <w:r>
+                              <w:t xml:space="preserve"> - </w:t>
+                            </w:r>
+                            <w:r>
+                              <w:rPr>
+                                <w:i w:val="0"/>
+                                <w:iCs w:val="0"/>
+                              </w:rPr>
+                              <w:t>Clock Screen in Schiphol Airport, Netherlands</w:t>
+                            </w:r>
+                          </w:p>
+                        </w:txbxContent>
+                      </wps:txbx>
+                      <wps:bodyPr rot="0" spcFirstLastPara="0" vertOverflow="overflow" horzOverflow="overflow" vert="horz" wrap="square" lIns="0" tIns="0" rIns="0" bIns="0" numCol="1" spcCol="0" rtlCol="0" fromWordArt="0" anchor="t" anchorCtr="0" forceAA="0" compatLnSpc="1">
+                        <a:prstTxWarp prst="textNoShape">
+                          <a:avLst/>
+                        </a:prstTxWarp>
+                        <a:spAutoFit/>
+                      </wps:bodyPr>
+                    </wps:wsp>
+                  </a:graphicData>
+                </a:graphic>
+              </wp:anchor>
+            </w:drawing>
+          </mc:Choice>
+          <mc:Fallback>
+            <w:pict>
+              <v:shape w14:anchorId="44F9628D" id="_x0000_s1030" type="#_x0000_t202" style="position:absolute;margin-left:325.3pt;margin-top:188.1pt;width:125.25pt;height:.05pt;z-index:251677696;visibility:visible;mso-wrap-style:square;mso-wrap-distance-left:9pt;mso-wrap-distance-top:0;mso-wrap-distance-right:9pt;mso-wrap-distance-bottom:0;mso-position-horizontal:absolute;mso-position-horizontal-relative:text;mso-position-vertical:absolute;mso-position-vertical-relative:text;v-text-anchor:top" o:gfxdata="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" stroked="f">
+                <v:textbox style="mso-fit-shape-to-text:t" inset="0,0,0,0">
+                  <w:txbxContent>
+                    <w:p>
+                      <w:pPr>
+                        <w:pStyle w:val="Caption"/>
+                        <w:rPr>
+                          <w:noProof/>
+                        </w:rPr>
+                      </w:pPr>
+                      <w:r>
+                        <w:t xml:space="preserve">Figure </w:t>
+                      </w:r>
+                      <w:r>
+                        <w:fldChar w:fldCharType="begin"/>
+                      </w:r>
+                      <w:r>
+                        <w:instrText xml:space="preserve"> SEQ Figure \* ARABIC </w:instrText>
+                      </w:r>
+                      <w:r>
+                        <w:fldChar w:fldCharType="separate"/>
+                      </w:r>
+                      <w:r>
+                        <w:rPr>
+                          <w:noProof/>
+                        </w:rPr>
+                        <w:t>6</w:t>
+                      </w:r>
+                      <w:r>
+                        <w:fldChar w:fldCharType="end"/>
+                      </w:r>
+                      <w:r>
+                        <w:t xml:space="preserve"> - </w:t>
+                      </w:r>
+                      <w:r>
+                        <w:rPr>
+                          <w:i w:val="0"/>
+                          <w:iCs w:val="0"/>
+                        </w:rPr>
+                        <w:t>Clock Screen in Schiphol Airport, Netherlands</w:t>
+                      </w:r>
+                    </w:p>
+                  </w:txbxContent>
+                </v:textbox>
+                <w10:wrap type="square"/>
+              </v:shape>
+            </w:pict>
+          </mc:Fallback>
+        </mc:AlternateContent>
+      </w:r>
+      <w:r>
+        <w:rPr>
+          <w:noProof/>
+        </w:rPr>
+        <w:drawing>
+          <wp:anchor distT="0" distB="0" distL="114300" distR="114300" simplePos="0" relativeHeight="251675648" behindDoc="0" locked="0" layoutInCell="1" allowOverlap="1" wp14:anchorId="65441ACD" wp14:editId="6D7CD92D">
+            <wp:simplePos x="0" y="0"/>
+            <wp:positionH relativeFrom="margin">
+              <wp:align>right</wp:align>
+            </wp:positionH>
+            <wp:positionV relativeFrom="paragraph">
+              <wp:posOffset>741045</wp:posOffset>
+            </wp:positionV>
+            <wp:extent cx="1590675" cy="1590675"/>
+            <wp:effectExtent l="0" t="0" r="9525" b="9525"/>
+            <wp:wrapSquare wrapText="bothSides"/>
+            <wp:docPr id="1043297585" name="Picture 11" descr="A person in blue uniform holding a brush&#10;&#10;Description automatically generated with medium confidence"/>
+            <wp:cNvGraphicFramePr>
+              <a:graphicFrameLocks xmlns:a="http://schemas.openxmlformats.org/drawingml/2006/main" noChangeAspect="1"/>
+            </wp:cNvGraphicFramePr>
+            <a:graphic xmlns:a="http://schemas.openxmlformats.org/drawingml/2006/main">
+              <a:graphicData uri="http://schemas.openxmlformats.org/drawingml/2006/picture">
+                <pic:pic xmlns:pic="http://schemas.openxmlformats.org/drawingml/2006/picture">
+                  <pic:nvPicPr>
+                    <pic:cNvPr id="1043297585" name="Picture 11" descr="A person in blue uniform holding a brush&#10;&#10;Description automatically generated with medium confidence"/>
+                    <pic:cNvPicPr>
+                      <a:picLocks noChangeAspect="1" noChangeArrowheads="1"/>
+                    </pic:cNvPicPr>
+                  </pic:nvPicPr>
+                  <pic:blipFill>
+                    <a:blip r:embed="rId17" cstate="print">
+                      <a:extLst>
+                        <a:ext uri="{28A0092B-C50C-407E-A947-70E740481C1C}">
+                          <a14:useLocalDpi xmlns:a14="http://schemas.microsoft.com/office/drawing/2010/main" val="0"/>
+                        </a:ext>
+                      </a:extLst>
+                    </a:blip>
+                    <a:srcRect/>
+                    <a:stretch>
+                      <a:fillRect/>
+                    </a:stretch>
+                  </pic:blipFill>
+                  <pic:spPr bwMode="auto">
+                    <a:xfrm>
+                      <a:off x="0" y="0"/>
+                      <a:ext cx="1590675" cy="1590675"/>
+                    </a:xfrm>
+                    <a:prstGeom prst="rect">
+                      <a:avLst/>
+                    </a:prstGeom>
+                    <a:noFill/>
+                    <a:ln>
+                      <a:noFill/>
+                    </a:ln>
+                  </pic:spPr>
+                </pic:pic>
+              </a:graphicData>
+            </a:graphic>
+          </wp:anchor>
+        </w:drawing>
+      </w:r>
+      <w:r>
+        <w:t>One of the first interactions was “</w:t>
+      </w:r>
+      <w:r>
+        <w:t>Colston’s Last Journey</w:t>
+      </w:r>
+      <w:r>
+        <w:t>…</w:t>
+      </w:r>
+      <w:r>
+        <w:t xml:space="preserve"> an interactive audio project. A sea of interactive audio is layered over the centre of Bristol/UK</w:t>
+      </w:r>
+      <w:r>
+        <w:t>”</w:t>
+      </w:r>
+      <w:r>
+        <w:t xml:space="preserve">. This helped construct the idea of possible noises within the bridge, perhaps as construction was going on, however as mentioned earlier, this idea has already been established on the site. </w:t>
+      </w:r>
+    </w:p>
+    <w:p>
+      <w:r>
+        <w:t xml:space="preserve">Another inspiration was the clock interface in Schiphol Airport. This interesting and unique design showed that </w:t>
+      </w:r>
+      <w:r>
+        <w:t>there</w:t>
+      </w:r>
+      <w:r>
+        <w:t xml:space="preserve"> was no limit to how </w:t>
+      </w:r>
+      <w:r>
+        <w:t>outlandish a design idea could be, as long as it was accessible and provided a user with clear feedback and purpose, any design was acceptable.</w:t>
+      </w:r>
+    </w:p>
+    <w:p>
+      <w:r>
+        <w:t>Finally, there was research into motion detection</w:t>
+      </w:r>
+      <w:r>
+        <w:t xml:space="preserve">, due to “increasingly being used in the design of interactives spaces, computer-mediated environments, and virtual user experiences”, our target audience of teens should potentially find such interaction second nature and understand the goal at a quick glance. </w:t>
+      </w:r>
+    </w:p>
+    <w:p/>
     <w:p>
       <w:pPr>
         <w:pStyle w:val="Heading1"/>
       </w:pPr>
       <w:r>
-        <w:t>Final Design Solution &amp; Prototype</w:t>
+        <w:t>Early</w:t>
+      </w:r>
+      <w:r>
+        <w:t xml:space="preserve"> Design</w:t>
       </w:r>
     </w:p>
     <w:p>
@@ -51,7 +1605,7 @@
         <w:pStyle w:val="Heading1"/>
       </w:pPr>
       <w:r>
-        <w:t xml:space="preserve">Conclusion </w:t>
+        <w:t>Final Design Solution &amp; Prototype</w:t>
       </w:r>
     </w:p>
     <w:p>
@@ -59,7 +1613,7 @@
         <w:pStyle w:val="Heading1"/>
       </w:pPr>
       <w:r>
-        <w:t>References</w:t>
+        <w:t xml:space="preserve">Conclusion </w:t>
       </w:r>
     </w:p>
     <w:p>
@@ -67,24 +1621,170 @@
         <w:pStyle w:val="Heading1"/>
       </w:pPr>
       <w:r>
-        <w:t>Bibliography</w:t>
-      </w:r>
-    </w:p>
-    <w:p>
-      <w:r>
-        <w:t xml:space="preserve">Brunel 200 </w:t>
+        <w:t>References</w:t>
+      </w:r>
+    </w:p>
+    <w:p>
+      <w:r>
+        <w:t xml:space="preserve">Atlas Obscura (2018) </w:t>
       </w:r>
       <w:r>
         <w:rPr>
           <w:i/>
           <w:iCs/>
         </w:rPr>
+        <w:t xml:space="preserve">Schiphol Clock. </w:t>
+      </w:r>
+      <w:r>
+        <w:t xml:space="preserve">Available from: </w:t>
+      </w:r>
+      <w:hyperlink r:id="rId18" w:history="1">
+        <w:r>
+          <w:rPr>
+            <w:rStyle w:val="Hyperlink"/>
+          </w:rPr>
+          <w:t>https://www.atlasobscura.com/places/schiphol-clock</w:t>
+        </w:r>
+      </w:hyperlink>
+      <w:r>
+        <w:t xml:space="preserve"> [Accessed 07 December 2023].</w:t>
+      </w:r>
+    </w:p>
+    <w:p>
+      <w:r>
+        <w:t xml:space="preserve">Colstons Last Journey (2023) </w:t>
+      </w:r>
+      <w:r>
+        <w:rPr>
+          <w:i/>
+          <w:iCs/>
+        </w:rPr>
+        <w:t xml:space="preserve">Colstons Last Journey. </w:t>
+      </w:r>
+      <w:r>
+        <w:t xml:space="preserve">Available from: </w:t>
+      </w:r>
+      <w:hyperlink r:id="rId19" w:history="1">
+        <w:r>
+          <w:rPr>
+            <w:rStyle w:val="Hyperlink"/>
+          </w:rPr>
+          <w:t>https://www.uwe.ac.uk/study/study-support/study-skills/referencing/uwe-bristol-harvard#webpages</w:t>
+        </w:r>
+      </w:hyperlink>
+      <w:r>
+        <w:t xml:space="preserve"> [Accessed 07 December 2023].</w:t>
+      </w:r>
+    </w:p>
+    <w:p>
+      <w:r>
+        <w:t xml:space="preserve">Great West Way (2023) </w:t>
+      </w:r>
+      <w:r>
+        <w:rPr>
+          <w:i/>
+          <w:iCs/>
+        </w:rPr>
+        <w:t xml:space="preserve">Clifton Suspension Bridge Visitor Centre. </w:t>
+      </w:r>
+      <w:r>
+        <w:t xml:space="preserve">Available from: </w:t>
+      </w:r>
+      <w:hyperlink r:id="rId20" w:history="1">
+        <w:r>
+          <w:rPr>
+            <w:rStyle w:val="Hyperlink"/>
+          </w:rPr>
+          <w:t>https://www.greatwestway.co.uk/see-and-do/clifton-suspension-bridge-visitor-centre-bristol-p1389081</w:t>
+        </w:r>
+      </w:hyperlink>
+      <w:r>
+        <w:t xml:space="preserve"> [Accessed 07 December 2023].</w:t>
+      </w:r>
+    </w:p>
+    <w:p>
+      <w:r>
+        <w:t>Rydon (</w:t>
+      </w:r>
+      <w:r>
+        <w:t xml:space="preserve">2023) </w:t>
+      </w:r>
+      <w:r>
+        <w:rPr>
+          <w:i/>
+          <w:iCs/>
+        </w:rPr>
+        <w:t>Clifton Suspension Bridge Visitor Centre</w:t>
+      </w:r>
+      <w:r>
+        <w:rPr>
+          <w:i/>
+          <w:iCs/>
+        </w:rPr>
+        <w:t xml:space="preserve">. </w:t>
+      </w:r>
+      <w:r>
+        <w:t xml:space="preserve">Available from: </w:t>
+      </w:r>
+      <w:hyperlink r:id="rId21" w:history="1">
+        <w:r>
+          <w:rPr>
+            <w:rStyle w:val="Hyperlink"/>
+          </w:rPr>
+          <w:t>https://www.rydon.co.uk/clifton-suspension-bridge-visitor-centre</w:t>
+        </w:r>
+      </w:hyperlink>
+      <w:r>
+        <w:t xml:space="preserve"> [Accessed 07 December 2023].</w:t>
+      </w:r>
+    </w:p>
+    <w:p>
+      <w:pPr>
+        <w:rPr>
+          <w:sz w:val="24"/>
+          <w:szCs w:val="24"/>
+        </w:rPr>
+      </w:pPr>
+      <w:r>
+        <w:t xml:space="preserve">Escamilla, A. Melenchón, J. Monzo, C. and Morán, J, A. (2012) Interaction designers’ perceptions of using motion-based full body features. </w:t>
+      </w:r>
+      <w:r>
+        <w:rPr>
+          <w:i/>
+          <w:iCs/>
+        </w:rPr>
+        <w:t xml:space="preserve">International Journal of Human Computer Studies </w:t>
+      </w:r>
+      <w:r>
+        <w:t>[online]</w:t>
+      </w:r>
+      <w:r>
+        <w:t>. Volume 155. [Accessed 07 December 2023].</w:t>
+      </w:r>
+    </w:p>
+    <w:p>
+      <w:pPr>
+        <w:pStyle w:val="Heading1"/>
+      </w:pPr>
+      <w:r>
+        <w:t>Bibliography</w:t>
+      </w:r>
+    </w:p>
+    <w:p>
+      <w:r>
+        <w:t xml:space="preserve">Brunel 200 </w:t>
+      </w:r>
+      <w:r>
+        <w:rPr>
+          <w:i/>
+          <w:iCs/>
+        </w:rPr>
         <w:t xml:space="preserve">The Clifton Suspension Bridge. </w:t>
       </w:r>
       <w:r>
         <w:t xml:space="preserve">Available from: </w:t>
       </w:r>
-      <w:hyperlink r:id="rId7" w:history="1">
+      <w:hyperlink r:id="rId22" w:history="1">
         <w:r>
           <w:rPr>
             <w:rStyle w:val="Hyperlink"/>
@@ -111,13 +1811,7 @@
         <w:t>Situating 'Place' in Interaction Design: Enhancing the User Experience in Interactive Environments</w:t>
       </w:r>
       <w:r>
-        <w:t>. PhD, University of Limerick.</w:t>
-      </w:r>
-      <w:r>
-        <w:t xml:space="preserve"> </w:t>
-      </w:r>
-      <w:r>
-        <w:t>[Accessed 30 November 2023].</w:t>
+        <w:t>. PhD, University of Limerick. [Accessed 30 November 2023].</w:t>
       </w:r>
     </w:p>
     <w:p>
@@ -134,7 +1828,7 @@
       <w:r>
         <w:t xml:space="preserve">. Available from: </w:t>
       </w:r>
-      <w:hyperlink r:id="rId8" w:history="1">
+      <w:hyperlink r:id="rId23" w:history="1">
         <w:r>
           <w:rPr>
             <w:rStyle w:val="Hyperlink"/>
@@ -147,21 +1841,8 @@
       </w:r>
     </w:p>
     <w:p>
-      <w:proofErr w:type="spellStart"/>
-      <w:r>
-        <w:t>Djajadiningrat</w:t>
-      </w:r>
-      <w:proofErr w:type="spellEnd"/>
-      <w:r>
-        <w:t xml:space="preserve">, T., Overbeeke, K. and </w:t>
-      </w:r>
-      <w:proofErr w:type="spellStart"/>
-      <w:r>
-        <w:t>Wensveen</w:t>
-      </w:r>
-      <w:proofErr w:type="spellEnd"/>
-      <w:r>
-        <w:t>, S.</w:t>
+      <w:r>
+        <w:t>Djajadiningrat, T., Overbeeke, K. and Wensveen, S.</w:t>
       </w:r>
       <w:r>
         <w:t xml:space="preserve"> (2002) But how, Donald, tell us how? </w:t>
@@ -191,10 +1872,7 @@
         <w:t>]</w:t>
       </w:r>
       <w:r>
-        <w:t>. pp. 285-291. [Accessed 30 November 2023]</w:t>
-      </w:r>
-      <w:r>
-        <w:t>.</w:t>
+        <w:t>. pp. 285-291. [Accessed 30 November 2023].</w:t>
       </w:r>
     </w:p>
     <w:p>
@@ -251,7 +1929,7 @@
       <w:r>
         <w:t xml:space="preserve">Visit Bristol (2023) Clifton Suspension Bridge. Available from: </w:t>
       </w:r>
-      <w:hyperlink r:id="rId9" w:history="1">
+      <w:hyperlink r:id="rId24" w:history="1">
         <w:r>
           <w:rPr>
             <w:rStyle w:val="Hyperlink"/>
@@ -277,7 +1955,7 @@
       <w:r>
         <w:t xml:space="preserve">. Available from: </w:t>
       </w:r>
-      <w:hyperlink r:id="rId10" w:history="1">
+      <w:hyperlink r:id="rId25" w:history="1">
         <w:r>
           <w:rPr>
             <w:rStyle w:val="Hyperlink"/>
@@ -294,8 +1972,8 @@
     <w:p/>
     <w:p/>
     <w:sectPr>
-      <w:headerReference w:type="default" r:id="rId11"/>
-      <w:footerReference w:type="default" r:id="rId12"/>
+      <w:headerReference w:type="default" r:id="rId26"/>
+      <w:footerReference w:type="default" r:id="rId27"/>
       <w:pgSz w:w="11906" w:h="16838"/>
       <w:pgMar w:top="1440" w:right="1440" w:bottom="1440" w:left="1440" w:header="708" w:footer="708" w:gutter="0"/>
       <w:cols w:space="708"/>
@@ -419,6 +2097,103 @@
     </w:r>
   </w:p>
 </w:hdr>
+</file>
+
+<file path=word/numbering.xml><?xml version="1.0" encoding="utf-8"?>
+<w:numbering xmlns:wpc="http://schemas.microsoft.com/office/word/2010/wordprocessingCanvas" xmlns:cx="http://schemas.microsoft.com/office/drawing/2014/chartex" xmlns:cx1="http://schemas.microsoft.com/office/drawing/2015/9/8/chartex" xmlns:cx2="http://schemas.microsoft.com/office/drawing/2015/10/21/chartex" xmlns:cx3="http://schemas.microsoft.com/office/drawing/2016/5/9/chartex" xmlns:cx4="http://schemas.microsoft.com/office/drawing/2016/5/10/chartex" xmlns:cx5="http://schemas.microsoft.com/office/drawing/2016/5/11/chartex" xmlns:cx6="http://schemas.microsoft.com/office/drawing/2016/5/12/chartex" xmlns:cx7="http://schemas.microsoft.com/office/drawing/2016/5/13/chartex" xmlns:cx8="http://schemas.microsoft.com/office/drawing/2016/5/14/chartex" xmlns:mc="http://schemas.openxmlformats.org/markup-compatibility/2006" xmlns:aink="http://schemas.microsoft.com/office/drawing/2016/ink" xmlns:am3d="http://schemas.microsoft.com/office/drawing/2017/model3d" xmlns:o="urn:schemas-microsoft-com:office:office" xmlns:oel="http://schemas.microsoft.com/office/2019/extlst" xmlns:r="http://schemas.openxmlformats.org/officeDocument/2006/relationships" xmlns:m="http://schemas.openxmlformats.org/officeDocument/2006/math" xmlns:v="urn:schemas-microsoft-com:vml" xmlns:wp14="http://schemas.microsoft.com/office/word/2010/wordprocessingDrawing" xmlns:wp="http://schemas.openxmlformats.org/drawingml/2006/wordprocessingDrawing" xmlns:w10="urn:schemas-microsoft-com:office:word" xmlns:w="http://schemas.openxmlformats.org/wordprocessingml/2006/main" xmlns:w14="http://schemas.microsoft.com/office/word/2010/wordml" xmlns:w15="http://schemas.microsoft.com/office/word/2012/wordml" xmlns:w16cex="http://schemas.microsoft.com/office/word/2018/wordml/cex" xmlns:w16cid="http://schemas.microsoft.com/office/word/2016/wordml/cid" xmlns:w16="http://schemas.microsoft.com/office/word/2018/wordml" xmlns:w16sdtdh="http://schemas.microsoft.com/office/word/2020/wordml/sdtdatahash" xmlns:w16se="http://schemas.microsoft.com/office/word/2015/wordml/symex" xmlns:wpg="http://schemas.microsoft.com/office/word/2010/wordprocessingGroup" xmlns:wpi="http://schemas.microsoft.com/office/word/2010/wordprocessingInk" xmlns:wne="http://schemas.microsoft.com/office/word/2006/wordml" xmlns:wps="http://schemas.microsoft.com/office/word/2010/wordprocessingShape" mc:Ignorable="w14 w15 w16se w16cid w16 w16cex w16sdtdh wp14">
+  <w:abstractNum w:abstractNumId="0" w15:restartNumberingAfterBreak="0">
+    <w:nsid w:val="4B1B1AEA"/>
+    <w:multiLevelType w:val="hybridMultilevel"/>
+    <w:tmpl w:val="A5925CA4"/>
+    <w:lvl w:ilvl="0" w:tplc="0809000F">
+      <w:start w:val="1"/>
+      <w:numFmt w:val="decimal"/>
+      <w:lvlText w:val="%1."/>
+      <w:lvlJc w:val="left"/>
+      <w:pPr>
+        <w:ind w:left="720" w:hanging="360"/>
+      </w:pPr>
+      <w:rPr>
+        <w:rFonts w:hint="default"/>
+      </w:rPr>
+    </w:lvl>
+    <w:lvl w:ilvl="1" w:tplc="08090019" w:tentative="1">
+      <w:start w:val="1"/>
+      <w:numFmt w:val="lowerLetter"/>
+      <w:lvlText w:val="%2."/>
+      <w:lvlJc w:val="left"/>
+      <w:pPr>
+        <w:ind w:left="1440" w:hanging="360"/>
+      </w:pPr>
+    </w:lvl>
+    <w:lvl w:ilvl="2" w:tplc="0809001B" w:tentative="1">
+      <w:start w:val="1"/>
+      <w:numFmt w:val="lowerRoman"/>
+      <w:lvlText w:val="%3."/>
+      <w:lvlJc w:val="right"/>
+      <w:pPr>
+        <w:ind w:left="2160" w:hanging="180"/>
+      </w:pPr>
+    </w:lvl>
+    <w:lvl w:ilvl="3" w:tplc="0809000F" w:tentative="1">
+      <w:start w:val="1"/>
+      <w:numFmt w:val="decimal"/>
+      <w:lvlText w:val="%4."/>
+      <w:lvlJc w:val="left"/>
+      <w:pPr>
+        <w:ind w:left="2880" w:hanging="360"/>
+      </w:pPr>
+    </w:lvl>
+    <w:lvl w:ilvl="4" w:tplc="08090019" w:tentative="1">
+      <w:start w:val="1"/>
+      <w:numFmt w:val="lowerLetter"/>
+      <w:lvlText w:val="%5."/>
+      <w:lvlJc w:val="left"/>
+      <w:pPr>
+        <w:ind w:left="3600" w:hanging="360"/>
+      </w:pPr>
+    </w:lvl>
+    <w:lvl w:ilvl="5" w:tplc="0809001B" w:tentative="1">
+      <w:start w:val="1"/>
+      <w:numFmt w:val="lowerRoman"/>
+      <w:lvlText w:val="%6."/>
+      <w:lvlJc w:val="right"/>
+      <w:pPr>
+        <w:ind w:left="4320" w:hanging="180"/>
+      </w:pPr>
+    </w:lvl>
+    <w:lvl w:ilvl="6" w:tplc="0809000F" w:tentative="1">
+      <w:start w:val="1"/>
+      <w:numFmt w:val="decimal"/>
+      <w:lvlText w:val="%7."/>
+      <w:lvlJc w:val="left"/>
+      <w:pPr>
+        <w:ind w:left="5040" w:hanging="360"/>
+      </w:pPr>
+    </w:lvl>
+    <w:lvl w:ilvl="7" w:tplc="08090019" w:tentative="1">
+      <w:start w:val="1"/>
+      <w:numFmt w:val="lowerLetter"/>
+      <w:lvlText w:val="%8."/>
+      <w:lvlJc w:val="left"/>
+      <w:pPr>
+        <w:ind w:left="5760" w:hanging="360"/>
+      </w:pPr>
+    </w:lvl>
+    <w:lvl w:ilvl="8" w:tplc="0809001B" w:tentative="1">
+      <w:start w:val="1"/>
+      <w:numFmt w:val="lowerRoman"/>
+      <w:lvlText w:val="%9."/>
+      <w:lvlJc w:val="right"/>
+      <w:pPr>
+        <w:ind w:left="6480" w:hanging="180"/>
+      </w:pPr>
+    </w:lvl>
+  </w:abstractNum>
+  <w:num w:numId="1" w16cid:durableId="290206341">
+    <w:abstractNumId w:val="0"/>
+  </w:num>
+</w:numbering>
 </file>
 
 <file path=word/styles.xml><?xml version="1.0" encoding="utf-8"?>
@@ -984,6 +2759,36 @@
       <w:shd w:val="clear" w:color="auto" w:fill="E1DFDD"/>
     </w:rPr>
   </w:style>
+  <w:style w:type="paragraph" w:styleId="Caption">
+    <w:name w:val="caption"/>
+    <w:basedOn w:val="Normal"/>
+    <w:next w:val="Normal"/>
+    <w:uiPriority w:val="35"/>
+    <w:unhideWhenUsed/>
+    <w:qFormat/>
+    <w:rsid w:val="00597528"/>
+    <w:pPr>
+      <w:spacing w:after="200" w:line="240" w:lineRule="auto"/>
+    </w:pPr>
+    <w:rPr>
+      <w:i/>
+      <w:iCs/>
+      <w:color w:val="44546A" w:themeColor="text2"/>
+      <w:sz w:val="18"/>
+      <w:szCs w:val="18"/>
+    </w:rPr>
+  </w:style>
+  <w:style w:type="paragraph" w:styleId="ListParagraph">
+    <w:name w:val="List Paragraph"/>
+    <w:basedOn w:val="Normal"/>
+    <w:uiPriority w:val="34"/>
+    <w:qFormat/>
+    <w:rsid w:val="006B0642"/>
+    <w:pPr>
+      <w:ind w:left="720"/>
+      <w:contextualSpacing/>
+    </w:pPr>
+  </w:style>
 </w:styles>
 </file>
 
